--- a/final/Isaacson_Paul_DS740_Final.docx
+++ b/final/Isaacson_Paul_DS740_Final.docx
@@ -1,25 +1,13 @@
 
 <file path=word/document.xml><?xml version="1.0" encoding="utf-8"?>
-<w:document xmlns:w="http://schemas.openxmlformats.org/wordprocessingml/2006/main" xmlns:m="http://schemas.openxmlformats.org/officeDocument/2006/math" xmlns:r="http://schemas.openxmlformats.org/officeDocument/2006/relationships" xmlns:o="urn:schemas-microsoft-com:office:office" xmlns:v="urn:schemas-microsoft-com:vml" xmlns:w10="urn:schemas-microsoft-com:office:word" xmlns:a="http://schemas.openxmlformats.org/drawingml/2006/main" xmlns:pic="http://schemas.openxmlformats.org/drawingml/2006/picture" xmlns:wp="http://schemas.openxmlformats.org/drawingml/2006/wordprocessingDrawing">
+<w:document xmlns:wpc="http://schemas.microsoft.com/office/word/2010/wordprocessingCanvas" xmlns:cx="http://schemas.microsoft.com/office/drawing/2014/chartex" xmlns:cx1="http://schemas.microsoft.com/office/drawing/2015/9/8/chartex" xmlns:cx2="http://schemas.microsoft.com/office/drawing/2015/10/21/chartex" xmlns:cx3="http://schemas.microsoft.com/office/drawing/2016/5/9/chartex" xmlns:cx4="http://schemas.microsoft.com/office/drawing/2016/5/10/chartex" xmlns:cx5="http://schemas.microsoft.com/office/drawing/2016/5/11/chartex" xmlns:cx6="http://schemas.microsoft.com/office/drawing/2016/5/12/chartex" xmlns:cx7="http://schemas.microsoft.com/office/drawing/2016/5/13/chartex" xmlns:cx8="http://schemas.microsoft.com/office/drawing/2016/5/14/chartex" xmlns:mc="http://schemas.openxmlformats.org/markup-compatibility/2006" xmlns:aink="http://schemas.microsoft.com/office/drawing/2016/ink" xmlns:am3d="http://schemas.microsoft.com/office/drawing/2017/model3d" xmlns:o="urn:schemas-microsoft-com:office:office" xmlns:r="http://schemas.openxmlformats.org/officeDocument/2006/relationships" xmlns:m="http://schemas.openxmlformats.org/officeDocument/2006/math" xmlns:v="urn:schemas-microsoft-com:vml" xmlns:wp14="http://schemas.microsoft.com/office/word/2010/wordprocessingDrawing" xmlns:wp="http://schemas.openxmlformats.org/drawingml/2006/wordprocessingDrawing" xmlns:w10="urn:schemas-microsoft-com:office:word" xmlns:w="http://schemas.openxmlformats.org/wordprocessingml/2006/main" xmlns:w14="http://schemas.microsoft.com/office/word/2010/wordml" xmlns:w15="http://schemas.microsoft.com/office/word/2012/wordml" xmlns:w16se="http://schemas.microsoft.com/office/word/2015/wordml/symex" xmlns:wpg="http://schemas.microsoft.com/office/word/2010/wordprocessingGroup" xmlns:wpi="http://schemas.microsoft.com/office/word/2010/wordprocessingInk" xmlns:wne="http://schemas.microsoft.com/office/word/2006/wordml" xmlns:wps="http://schemas.microsoft.com/office/word/2010/wordprocessingShape" mc:Ignorable="w14 w15 w16se wp14">
   <w:body>
     <w:p>
       <w:pPr>
         <w:pStyle w:val="Title"/>
       </w:pPr>
       <w:r>
-        <w:t xml:space="preserve">DS</w:t>
-      </w:r>
-      <w:r>
-        <w:t xml:space="preserve"> </w:t>
-      </w:r>
-      <w:r>
-        <w:t xml:space="preserve">740</w:t>
-      </w:r>
-      <w:r>
-        <w:t xml:space="preserve"> </w:t>
-      </w:r>
-      <w:r>
-        <w:t xml:space="preserve">Final</w:t>
+        <w:t>DS 740 Final</w:t>
       </w:r>
     </w:p>
     <w:p>
@@ -27,13 +15,7 @@
         <w:pStyle w:val="Author"/>
       </w:pPr>
       <w:r>
-        <w:t xml:space="preserve">Paul</w:t>
-      </w:r>
-      <w:r>
-        <w:t xml:space="preserve"> </w:t>
-      </w:r>
-      <w:r>
-        <w:t xml:space="preserve">Isaacson</w:t>
+        <w:t>Paul Isaacson</w:t>
       </w:r>
     </w:p>
     <w:p>
@@ -41,19 +23,7 @@
         <w:pStyle w:val="Date"/>
       </w:pPr>
       <w:r>
-        <w:t xml:space="preserve">December</w:t>
-      </w:r>
-      <w:r>
-        <w:t xml:space="preserve"> </w:t>
-      </w:r>
-      <w:r>
-        <w:t xml:space="preserve">13,</w:t>
-      </w:r>
-      <w:r>
-        <w:t xml:space="preserve"> </w:t>
-      </w:r>
-      <w:r>
-        <w:t xml:space="preserve">2017</w:t>
+        <w:t>December 13, 2017</w:t>
       </w:r>
     </w:p>
     <w:p>
@@ -61,7 +31,7 @@
         <w:pStyle w:val="FirstParagraph"/>
       </w:pPr>
       <w:r>
-        <w:t xml:space="preserve">What factors make a secondary school student successful? Knowing the factors, can we identify students who are at risk? After identifying students who are at risk, can we help them? How universal are the risk factors? Can they be applied internationally?</w:t>
+        <w:t>What factors make a secondary school student successful? Knowing the factors, can we identify students who are at risk? After identifying students who are at risk, can we help them? How universal are the risk factors? Can they be applied internationally?</w:t>
       </w:r>
     </w:p>
     <w:p>
@@ -69,7 +39,13 @@
         <w:pStyle w:val="BodyText"/>
       </w:pPr>
       <w:r>
-        <w:t xml:space="preserve">To explore these questions, the author looked at a dataset of 649 secondary students from Portugal. This dataset showed grade achievement against several demographic, social/emotional and school-related categories. The data was collected between 2005 and 2006 from two sources including reports from the school as well as in-class questionnaires.</w:t>
+        <w:t>T</w:t>
+      </w:r>
+      <w:r>
+        <w:t>o explore these questions, the author looked at a dataset of 649 secondary students from Portugal. This dataset showed grade achievement against several demographic, social/emotional and school-related categories. The data was collected between 2005 and 20</w:t>
+      </w:r>
+      <w:r>
+        <w:t>06 from two sources including reports from the school as well as in-class questionnaires.</w:t>
       </w:r>
     </w:p>
     <w:p>
@@ -77,7 +53,10 @@
         <w:pStyle w:val="BodyText"/>
       </w:pPr>
       <w:r>
-        <w:t xml:space="preserve">This data set was geographically isolated to Portugal. As such, the author took care not to extrapolate the results beyond Portugal. Even so, entities such as the Portugal government would be very interested in this information.</w:t>
+        <w:t>This data set was geographically isolated to Portugal. As such, the author took care not to extrapolate the results beyond Portugal. Even so, entities such as the Por</w:t>
+      </w:r>
+      <w:r>
+        <w:t>tugal government would be very interested in this information.</w:t>
       </w:r>
     </w:p>
     <w:p>
@@ -85,7 +64,13 @@
         <w:pStyle w:val="BodyText"/>
       </w:pPr>
       <w:r>
-        <w:t xml:space="preserve">There is evidence that the Portugal government is placing greater importance on academic performance. From 1973 to 2014, the Portugal government increased expenditure on education as a percent of GDP from 1.6% to 5.1% (1). This would strongly suggest that the government is taking education improvement seriously. As part of this, the Portugal government needs strong analysis on what factors affect academic performance. The author believes the analysis found from this study can help.</w:t>
+        <w:t xml:space="preserve">There is evidence that the Portugal government is placing greater importance on academic performance. From 1973 to 2014, the Portugal government increased expenditure on education as a percent </w:t>
+      </w:r>
+      <w:r>
+        <w:t>of GDP from 1.6% to 5.1% (1). This would strongly suggest that the government is taking education improvement seriously. As part of this, the Portugal government needs strong analysis on what factors affect academic performance. The author believes the ana</w:t>
+      </w:r>
+      <w:r>
+        <w:t>lysis found from this study can help.</w:t>
       </w:r>
     </w:p>
     <w:p>
@@ -93,7 +78,16 @@
         <w:pStyle w:val="BodyText"/>
       </w:pPr>
       <w:r>
-        <w:t xml:space="preserve">The data set contained a rich set of predictor variables to explore. The author conducted a rather robust exploration of which variables are important. As such, only a subset of the 30 where used. The specific variables will be discussed in the results section. However, the reader should note that the particular variables selected are correlated with success but does not constitute the entire list of variables of importance.</w:t>
+        <w:t xml:space="preserve">The data set contained a rich set of predictor variables to explore. The author conducted a rather robust exploration of which variables are important. First, principle component analysis was used. However, to explain </w:t>
+      </w:r>
+      <w:r>
+        <w:t xml:space="preserve">over 90% of the variability of the data, 24 variables were needed (Figure 1). Next, backward step selection comparing models AIC was conducted. The model with the best results had 15 predictor variables. The subset of variables included sex, age, address, </w:t>
+      </w:r>
+      <w:r>
+        <w:t>father’s job, reason to choose school, weekly study time, past class failures, extra school support, desire to take higher education, having access to internet at home, being in a romantic relationship, quality of family relationships, how often they go ou</w:t>
+      </w:r>
+      <w:r>
+        <w:t>t with friends, workday alcohol consumption, and current health. The reader should note that the particular variables selected are correlated with success but does not constitute the entire list of variables of importance.</w:t>
       </w:r>
     </w:p>
     <w:p>
@@ -101,7 +95,13 @@
         <w:pStyle w:val="BodyText"/>
       </w:pPr>
       <w:r>
-        <w:t xml:space="preserve">The results showed that using a subset of the data can fairly accurately predict success. The subset of variables included sex, age, address, father’s job, reason to choose school, weekly study time, past class failures, extra school support, desire to take higher education, having access to internet at home, being in a romantic relationship, quality of family relationships, how often they go out with friends, workday alcohol consumption, and current health. A selection of these variables will be discussed further.</w:t>
+        <w:t>Both the full set of variables as</w:t>
+      </w:r>
+      <w:r>
+        <w:t xml:space="preserve"> well as the reduced set were used in modeling the prediction of final grades. Multiple regression (lm), support vector machine (svm), and artificial neural network (ann) were all explored. The lm was used as a baseline to compare the svm and ann. The qqpl</w:t>
+      </w:r>
+      <w:r>
+        <w:t>ot for the lm model shows that lm is a reasonable model (Figure 2). Both svm and ann are appropriate for regression problems. Results from CV show all results produce similar scores with a tuned svm having the best CV score</w:t>
       </w:r>
     </w:p>
     <w:p>
@@ -109,7 +109,13 @@
         <w:pStyle w:val="BodyText"/>
       </w:pPr>
       <w:r>
-        <w:t xml:space="preserve">Perhaps most actionable in this list is having access to internet at home. To the author, this is low-hanging fruit. As such, the Portugal government may do well to ensure the student body has access to internet at home through assistance programs. Additionally, several factors such as romantic relationships and quality of family relationships, suggest social/emotional factors are important. With this in mind, guidance counselors should take care to check in with students to find how the student’s relationships are going.</w:t>
+        <w:t xml:space="preserve">Perhaps most actionable in this </w:t>
+      </w:r>
+      <w:r>
+        <w:t>list is having access to internet at home. To the author, this is low-hanging fruit. As such, the Portugal government may do well to ensure the student body has access to internet at home through assistance programs. Additionally, several factors such as r</w:t>
+      </w:r>
+      <w:r>
+        <w:t>omantic relationships and quality of family relationships, suggest social/emotional factors are important. With this in mind, guidance counselors should take care to check in with students to find how the student’s relationships are going.</w:t>
       </w:r>
     </w:p>
     <w:p>
@@ -117,36 +123,58 @@
         <w:pStyle w:val="BodyText"/>
       </w:pPr>
       <w:r>
-        <w:t xml:space="preserve">The author would like to see these same in-class questionnaires given to students from other countries. The purpose would be see how universal the factors are. Additionally, using many modern modeling techniques, the author was able to produce a model that fairly accurately predicts a students grade based on the factors described above. The author suggests schools would do well to have students take the in-class questionnaire in the beginning of the year. Immediately after, the model could help identify students who may be at risk. Efforts from school staff, most likely already stretched thin, could be applied to the greatest at-risk population in a pro-active manner.</w:t>
-      </w:r>
+        <w:t>The author would</w:t>
+      </w:r>
+      <w:r>
+        <w:t xml:space="preserve"> like to see these same in-class questionnaires given to students from other countries. The purpose would be see how universal the factors are. Additionally, using many modern modeling </w:t>
+      </w:r>
+      <w:r>
+        <w:lastRenderedPageBreak/>
+        <w:t>techniques, the author was able to produce a model that fairly accurate</w:t>
+      </w:r>
+      <w:r>
+        <w:t>ly predicts a students grade based on the factors described above. The author suggests schools would do well to have students take the in-class questionnaire in the beginning of the year. Immediately after, the model could help identify students who may be</w:t>
+      </w:r>
+      <w:r>
+        <w:t xml:space="preserve"> at risk. Efforts from school staff, most likely already stretched thin, could be applied to the greatest at-risk population in a pro-active manner.</w:t>
+      </w:r>
+      <w:bookmarkStart w:id="0" w:name="_GoBack"/>
+      <w:bookmarkEnd w:id="0"/>
     </w:p>
     <w:p>
       <w:pPr>
         <w:pStyle w:val="BodyText"/>
       </w:pPr>
       <w:r>
-        <w:t xml:space="preserve">Figure 1. PCA suggests that the variability of the data cannot be reduced to a few variables.</w:t>
+        <w:rPr>
+          <w:i/>
+        </w:rPr>
+        <w:t>Figure 1. PCA suggests that the variability of the data cannot be reduced to a few variables.</w:t>
       </w:r>
       <w:r>
         <w:t xml:space="preserve"> </w:t>
       </w:r>
       <w:r>
+        <w:rPr>
+          <w:noProof/>
+        </w:rPr>
         <w:drawing>
-          <wp:inline>
+          <wp:inline distT="0" distB="0" distL="0" distR="0">
             <wp:extent cx="4620126" cy="3696101"/>
-            <wp:effectExtent b="0" l="0" r="0" t="0"/>
-            <wp:docPr descr="" title="" id="1" name="Picture"/>
-            <a:graphic>
+            <wp:effectExtent l="0" t="0" r="0" b="0"/>
+            <wp:docPr id="1" name="Picture"/>
+            <wp:cNvGraphicFramePr/>
+            <a:graphic xmlns:a="http://schemas.openxmlformats.org/drawingml/2006/main">
               <a:graphicData uri="http://schemas.openxmlformats.org/drawingml/2006/picture">
-                <pic:pic>
+                <pic:pic xmlns:pic="http://schemas.openxmlformats.org/drawingml/2006/picture">
                   <pic:nvPicPr>
-                    <pic:cNvPr descr="Isaacson_Paul_DS740_Final_files/figure-docx/unnamed-chunk-2-1.png" id="0" name="Picture"/>
+                    <pic:cNvPr id="0" name="Picture" descr="Isaacson_Paul_DS740_Final_files/figure-docx/unnamed-chunk-2-1.png"/>
                     <pic:cNvPicPr>
-                      <a:picLocks noChangeArrowheads="1" noChangeAspect="1"/>
+                      <a:picLocks noChangeAspect="1" noChangeArrowheads="1"/>
                     </pic:cNvPicPr>
                   </pic:nvPicPr>
                   <pic:blipFill>
-                    <a:blip r:embed="rId21"/>
+                    <a:blip r:embed="rId7"/>
                     <a:stretch>
                       <a:fillRect/>
                     </a:stretch>
@@ -178,28 +206,41 @@
         <w:pStyle w:val="BodyText"/>
       </w:pPr>
       <w:r>
-        <w:t xml:space="preserve">Figure 2. Plots of final grades against important predictors</w:t>
+        <w:rPr>
+          <w:i/>
+        </w:rPr>
+        <w:t>Figure 2. Q</w:t>
+      </w:r>
+      <w:r>
+        <w:rPr>
+          <w:i/>
+        </w:rPr>
+        <w:t>qplot of linear regression using all the variables shows resonable but left-skewed results</w:t>
       </w:r>
       <w:r>
         <w:t xml:space="preserve"> </w:t>
       </w:r>
       <w:r>
+        <w:rPr>
+          <w:noProof/>
+        </w:rPr>
         <w:drawing>
-          <wp:inline>
+          <wp:inline distT="0" distB="0" distL="0" distR="0">
             <wp:extent cx="4620126" cy="3696101"/>
-            <wp:effectExtent b="0" l="0" r="0" t="0"/>
-            <wp:docPr descr="" title="" id="1" name="Picture"/>
-            <a:graphic>
+            <wp:effectExtent l="0" t="0" r="0" b="0"/>
+            <wp:docPr id="2" name="Picture"/>
+            <wp:cNvGraphicFramePr/>
+            <a:graphic xmlns:a="http://schemas.openxmlformats.org/drawingml/2006/main">
               <a:graphicData uri="http://schemas.openxmlformats.org/drawingml/2006/picture">
-                <pic:pic>
+                <pic:pic xmlns:pic="http://schemas.openxmlformats.org/drawingml/2006/picture">
                   <pic:nvPicPr>
-                    <pic:cNvPr descr="Isaacson_Paul_DS740_Final_files/figure-docx/unnamed-chunk-3-1.png" id="0" name="Picture"/>
+                    <pic:cNvPr id="0" name="Picture" descr="Isaacson_Paul_DS740_Final_files/figure-docx/unnamed-chunk-3-1.png"/>
                     <pic:cNvPicPr>
-                      <a:picLocks noChangeArrowheads="1" noChangeAspect="1"/>
+                      <a:picLocks noChangeAspect="1" noChangeArrowheads="1"/>
                     </pic:cNvPicPr>
                   </pic:nvPicPr>
                   <pic:blipFill>
-                    <a:blip r:embed="rId22"/>
+                    <a:blip r:embed="rId8"/>
                     <a:stretch>
                       <a:fillRect/>
                     </a:stretch>
@@ -225,349 +266,87 @@
           </wp:inline>
         </w:drawing>
       </w:r>
-      <w:r>
-        <w:drawing>
-          <wp:inline>
-            <wp:extent cx="4620126" cy="3696101"/>
-            <wp:effectExtent b="0" l="0" r="0" t="0"/>
-            <wp:docPr descr="" title="" id="1" name="Picture"/>
-            <a:graphic>
-              <a:graphicData uri="http://schemas.openxmlformats.org/drawingml/2006/picture">
-                <pic:pic>
-                  <pic:nvPicPr>
-                    <pic:cNvPr descr="Isaacson_Paul_DS740_Final_files/figure-docx/unnamed-chunk-3-2.png" id="0" name="Picture"/>
-                    <pic:cNvPicPr>
-                      <a:picLocks noChangeArrowheads="1" noChangeAspect="1"/>
-                    </pic:cNvPicPr>
-                  </pic:nvPicPr>
-                  <pic:blipFill>
-                    <a:blip r:embed="rId23"/>
-                    <a:stretch>
-                      <a:fillRect/>
-                    </a:stretch>
-                  </pic:blipFill>
-                  <pic:spPr bwMode="auto">
-                    <a:xfrm>
-                      <a:off x="0" y="0"/>
-                      <a:ext cx="4620126" cy="3696101"/>
-                    </a:xfrm>
-                    <a:prstGeom prst="rect">
-                      <a:avLst/>
-                    </a:prstGeom>
-                    <a:noFill/>
-                    <a:ln w="9525">
-                      <a:noFill/>
-                      <a:headEnd/>
-                      <a:tailEnd/>
-                    </a:ln>
-                  </pic:spPr>
-                </pic:pic>
-              </a:graphicData>
-            </a:graphic>
-          </wp:inline>
-        </w:drawing>
-      </w:r>
-      <w:r>
-        <w:drawing>
-          <wp:inline>
-            <wp:extent cx="4620126" cy="3696101"/>
-            <wp:effectExtent b="0" l="0" r="0" t="0"/>
-            <wp:docPr descr="" title="" id="1" name="Picture"/>
-            <a:graphic>
-              <a:graphicData uri="http://schemas.openxmlformats.org/drawingml/2006/picture">
-                <pic:pic>
-                  <pic:nvPicPr>
-                    <pic:cNvPr descr="Isaacson_Paul_DS740_Final_files/figure-docx/unnamed-chunk-3-3.png" id="0" name="Picture"/>
-                    <pic:cNvPicPr>
-                      <a:picLocks noChangeArrowheads="1" noChangeAspect="1"/>
-                    </pic:cNvPicPr>
-                  </pic:nvPicPr>
-                  <pic:blipFill>
-                    <a:blip r:embed="rId24"/>
-                    <a:stretch>
-                      <a:fillRect/>
-                    </a:stretch>
-                  </pic:blipFill>
-                  <pic:spPr bwMode="auto">
-                    <a:xfrm>
-                      <a:off x="0" y="0"/>
-                      <a:ext cx="4620126" cy="3696101"/>
-                    </a:xfrm>
-                    <a:prstGeom prst="rect">
-                      <a:avLst/>
-                    </a:prstGeom>
-                    <a:noFill/>
-                    <a:ln w="9525">
-                      <a:noFill/>
-                      <a:headEnd/>
-                      <a:tailEnd/>
-                    </a:ln>
-                  </pic:spPr>
-                </pic:pic>
-              </a:graphicData>
-            </a:graphic>
-          </wp:inline>
-        </w:drawing>
-      </w:r>
-      <w:r>
-        <w:drawing>
-          <wp:inline>
-            <wp:extent cx="4620126" cy="3696101"/>
-            <wp:effectExtent b="0" l="0" r="0" t="0"/>
-            <wp:docPr descr="" title="" id="1" name="Picture"/>
-            <a:graphic>
-              <a:graphicData uri="http://schemas.openxmlformats.org/drawingml/2006/picture">
-                <pic:pic>
-                  <pic:nvPicPr>
-                    <pic:cNvPr descr="Isaacson_Paul_DS740_Final_files/figure-docx/unnamed-chunk-3-4.png" id="0" name="Picture"/>
-                    <pic:cNvPicPr>
-                      <a:picLocks noChangeArrowheads="1" noChangeAspect="1"/>
-                    </pic:cNvPicPr>
-                  </pic:nvPicPr>
-                  <pic:blipFill>
-                    <a:blip r:embed="rId25"/>
-                    <a:stretch>
-                      <a:fillRect/>
-                    </a:stretch>
-                  </pic:blipFill>
-                  <pic:spPr bwMode="auto">
-                    <a:xfrm>
-                      <a:off x="0" y="0"/>
-                      <a:ext cx="4620126" cy="3696101"/>
-                    </a:xfrm>
-                    <a:prstGeom prst="rect">
-                      <a:avLst/>
-                    </a:prstGeom>
-                    <a:noFill/>
-                    <a:ln w="9525">
-                      <a:noFill/>
-                      <a:headEnd/>
-                      <a:tailEnd/>
-                    </a:ln>
-                  </pic:spPr>
-                </pic:pic>
-              </a:graphicData>
-            </a:graphic>
-          </wp:inline>
-        </w:drawing>
-      </w:r>
-      <w:r>
-        <w:drawing>
-          <wp:inline>
-            <wp:extent cx="4620126" cy="3696101"/>
-            <wp:effectExtent b="0" l="0" r="0" t="0"/>
-            <wp:docPr descr="" title="" id="1" name="Picture"/>
-            <a:graphic>
-              <a:graphicData uri="http://schemas.openxmlformats.org/drawingml/2006/picture">
-                <pic:pic>
-                  <pic:nvPicPr>
-                    <pic:cNvPr descr="Isaacson_Paul_DS740_Final_files/figure-docx/unnamed-chunk-3-5.png" id="0" name="Picture"/>
-                    <pic:cNvPicPr>
-                      <a:picLocks noChangeArrowheads="1" noChangeAspect="1"/>
-                    </pic:cNvPicPr>
-                  </pic:nvPicPr>
-                  <pic:blipFill>
-                    <a:blip r:embed="rId26"/>
-                    <a:stretch>
-                      <a:fillRect/>
-                    </a:stretch>
-                  </pic:blipFill>
-                  <pic:spPr bwMode="auto">
-                    <a:xfrm>
-                      <a:off x="0" y="0"/>
-                      <a:ext cx="4620126" cy="3696101"/>
-                    </a:xfrm>
-                    <a:prstGeom prst="rect">
-                      <a:avLst/>
-                    </a:prstGeom>
-                    <a:noFill/>
-                    <a:ln w="9525">
-                      <a:noFill/>
-                      <a:headEnd/>
-                      <a:tailEnd/>
-                    </a:ln>
-                  </pic:spPr>
-                </pic:pic>
-              </a:graphicData>
-            </a:graphic>
-          </wp:inline>
-        </w:drawing>
-      </w:r>
-      <w:r>
-        <w:drawing>
-          <wp:inline>
-            <wp:extent cx="4620126" cy="3696101"/>
-            <wp:effectExtent b="0" l="0" r="0" t="0"/>
-            <wp:docPr descr="" title="" id="1" name="Picture"/>
-            <a:graphic>
-              <a:graphicData uri="http://schemas.openxmlformats.org/drawingml/2006/picture">
-                <pic:pic>
-                  <pic:nvPicPr>
-                    <pic:cNvPr descr="Isaacson_Paul_DS740_Final_files/figure-docx/unnamed-chunk-3-6.png" id="0" name="Picture"/>
-                    <pic:cNvPicPr>
-                      <a:picLocks noChangeArrowheads="1" noChangeAspect="1"/>
-                    </pic:cNvPicPr>
-                  </pic:nvPicPr>
-                  <pic:blipFill>
-                    <a:blip r:embed="rId27"/>
-                    <a:stretch>
-                      <a:fillRect/>
-                    </a:stretch>
-                  </pic:blipFill>
-                  <pic:spPr bwMode="auto">
-                    <a:xfrm>
-                      <a:off x="0" y="0"/>
-                      <a:ext cx="4620126" cy="3696101"/>
-                    </a:xfrm>
-                    <a:prstGeom prst="rect">
-                      <a:avLst/>
-                    </a:prstGeom>
-                    <a:noFill/>
-                    <a:ln w="9525">
-                      <a:noFill/>
-                      <a:headEnd/>
-                      <a:tailEnd/>
-                    </a:ln>
-                  </pic:spPr>
-                </pic:pic>
-              </a:graphicData>
-            </a:graphic>
-          </wp:inline>
-        </w:drawing>
-      </w:r>
-      <w:r>
-        <w:drawing>
-          <wp:inline>
-            <wp:extent cx="4620126" cy="3696101"/>
-            <wp:effectExtent b="0" l="0" r="0" t="0"/>
-            <wp:docPr descr="" title="" id="1" name="Picture"/>
-            <a:graphic>
-              <a:graphicData uri="http://schemas.openxmlformats.org/drawingml/2006/picture">
-                <pic:pic>
-                  <pic:nvPicPr>
-                    <pic:cNvPr descr="Isaacson_Paul_DS740_Final_files/figure-docx/unnamed-chunk-3-7.png" id="0" name="Picture"/>
-                    <pic:cNvPicPr>
-                      <a:picLocks noChangeArrowheads="1" noChangeAspect="1"/>
-                    </pic:cNvPicPr>
-                  </pic:nvPicPr>
-                  <pic:blipFill>
-                    <a:blip r:embed="rId28"/>
-                    <a:stretch>
-                      <a:fillRect/>
-                    </a:stretch>
-                  </pic:blipFill>
-                  <pic:spPr bwMode="auto">
-                    <a:xfrm>
-                      <a:off x="0" y="0"/>
-                      <a:ext cx="4620126" cy="3696101"/>
-                    </a:xfrm>
-                    <a:prstGeom prst="rect">
-                      <a:avLst/>
-                    </a:prstGeom>
-                    <a:noFill/>
-                    <a:ln w="9525">
-                      <a:noFill/>
-                      <a:headEnd/>
-                      <a:tailEnd/>
-                    </a:ln>
-                  </pic:spPr>
-                </pic:pic>
-              </a:graphicData>
-            </a:graphic>
-          </wp:inline>
-        </w:drawing>
-      </w:r>
-      <w:r>
-        <w:drawing>
-          <wp:inline>
-            <wp:extent cx="4620126" cy="3696101"/>
-            <wp:effectExtent b="0" l="0" r="0" t="0"/>
-            <wp:docPr descr="" title="" id="1" name="Picture"/>
-            <a:graphic>
-              <a:graphicData uri="http://schemas.openxmlformats.org/drawingml/2006/picture">
-                <pic:pic>
-                  <pic:nvPicPr>
-                    <pic:cNvPr descr="Isaacson_Paul_DS740_Final_files/figure-docx/unnamed-chunk-3-8.png" id="0" name="Picture"/>
-                    <pic:cNvPicPr>
-                      <a:picLocks noChangeArrowheads="1" noChangeAspect="1"/>
-                    </pic:cNvPicPr>
-                  </pic:nvPicPr>
-                  <pic:blipFill>
-                    <a:blip r:embed="rId29"/>
-                    <a:stretch>
-                      <a:fillRect/>
-                    </a:stretch>
-                  </pic:blipFill>
-                  <pic:spPr bwMode="auto">
-                    <a:xfrm>
-                      <a:off x="0" y="0"/>
-                      <a:ext cx="4620126" cy="3696101"/>
-                    </a:xfrm>
-                    <a:prstGeom prst="rect">
-                      <a:avLst/>
-                    </a:prstGeom>
-                    <a:noFill/>
-                    <a:ln w="9525">
-                      <a:noFill/>
-                      <a:headEnd/>
-                      <a:tailEnd/>
-                    </a:ln>
-                  </pic:spPr>
-                </pic:pic>
-              </a:graphicData>
-            </a:graphic>
-          </wp:inline>
-        </w:drawing>
-      </w:r>
     </w:p>
     <w:p>
       <w:pPr>
         <w:pStyle w:val="Compact"/>
+      </w:pPr>
+      <w:r>
+        <w:lastRenderedPageBreak/>
+        <w:t>References</w:t>
+      </w:r>
+    </w:p>
+    <w:p>
+      <w:pPr>
+        <w:pStyle w:val="Compact"/>
         <w:numPr>
-          <w:numId w:val="1001"/>
           <w:ilvl w:val="0"/>
+          <w:numId w:val="2"/>
         </w:numPr>
       </w:pPr>
       <w:r>
-        <w:t xml:space="preserve">World Bank. (n.d.). Government expenditure on education, total (% of GDP). Retrieved from</w:t>
-      </w:r>
-      <w:r>
-        <w:t xml:space="preserve"> </w:t>
-      </w:r>
-      <w:hyperlink r:id="rId30">
+        <w:t xml:space="preserve">World Bank. (n.d.). Government expenditure on education, total (% of GDP). Retrieved from </w:t>
+      </w:r>
+      <w:hyperlink r:id="rId9">
         <w:r>
           <w:rPr>
             <w:rStyle w:val="Hyperlink"/>
           </w:rPr>
-          <w:t xml:space="preserve">https://data.worldbank.org/indicator/SE.XPD.TOTL.GD.ZS?locations=PT</w:t>
+          <w:t>https://data.worldbank.org/indicator/SE.XPD.TOTL.GD.ZS?locations=PT</w:t>
         </w:r>
       </w:hyperlink>
       <w:r>
-        <w:t xml:space="preserve">.</w:t>
+        <w:t>.</w:t>
       </w:r>
     </w:p>
-    <w:sectPr/>
+    <w:sectPr>
+      <w:pgSz w:w="12240" w:h="15840"/>
+      <w:pgMar w:top="720" w:right="720" w:bottom="720" w:left="720" w:header="720" w:footer="720" w:gutter="0"/>
+      <w:cols w:space="720"/>
+      <w:docGrid w:linePitch="326"/>
+    </w:sectPr>
   </w:body>
 </w:document>
 </file>
 
-<file path=word/comments.xml><?xml version="1.0" encoding="utf-8"?>
-<w:comments xmlns:w="http://schemas.openxmlformats.org/wordprocessingml/2006/main" xmlns:m="http://schemas.openxmlformats.org/officeDocument/2006/math" xmlns:r="http://schemas.openxmlformats.org/officeDocument/2006/relationships" xmlns:o="urn:schemas-microsoft-com:office:office" xmlns:v="urn:schemas-microsoft-com:vml" xmlns:w10="urn:schemas-microsoft-com:office:word" xmlns:a="http://schemas.openxmlformats.org/drawingml/2006/main" xmlns:pic="http://schemas.openxmlformats.org/drawingml/2006/picture" xmlns:wp="http://schemas.openxmlformats.org/drawingml/2006/wordprocessingDrawing"/>
+<file path=word/endnotes.xml><?xml version="1.0" encoding="utf-8"?>
+<w:endnotes xmlns:wpc="http://schemas.microsoft.com/office/word/2010/wordprocessingCanvas" xmlns:cx="http://schemas.microsoft.com/office/drawing/2014/chartex" xmlns:cx1="http://schemas.microsoft.com/office/drawing/2015/9/8/chartex" xmlns:cx2="http://schemas.microsoft.com/office/drawing/2015/10/21/chartex" xmlns:cx3="http://schemas.microsoft.com/office/drawing/2016/5/9/chartex" xmlns:cx4="http://schemas.microsoft.com/office/drawing/2016/5/10/chartex" xmlns:cx5="http://schemas.microsoft.com/office/drawing/2016/5/11/chartex" xmlns:cx6="http://schemas.microsoft.com/office/drawing/2016/5/12/chartex" xmlns:cx7="http://schemas.microsoft.com/office/drawing/2016/5/13/chartex" xmlns:cx8="http://schemas.microsoft.com/office/drawing/2016/5/14/chartex" xmlns:mc="http://schemas.openxmlformats.org/markup-compatibility/2006" xmlns:aink="http://schemas.microsoft.com/office/drawing/2016/ink" xmlns:am3d="http://schemas.microsoft.com/office/drawing/2017/model3d" xmlns:o="urn:schemas-microsoft-com:office:office" xmlns:r="http://schemas.openxmlformats.org/officeDocument/2006/relationships" xmlns:m="http://schemas.openxmlformats.org/officeDocument/2006/math" xmlns:v="urn:schemas-microsoft-com:vml" xmlns:wp14="http://schemas.microsoft.com/office/word/2010/wordprocessingDrawing" xmlns:wp="http://schemas.openxmlformats.org/drawingml/2006/wordprocessingDrawing" xmlns:w10="urn:schemas-microsoft-com:office:word" xmlns:w="http://schemas.openxmlformats.org/wordprocessingml/2006/main" xmlns:w14="http://schemas.microsoft.com/office/word/2010/wordml" xmlns:w15="http://schemas.microsoft.com/office/word/2012/wordml" xmlns:w16se="http://schemas.microsoft.com/office/word/2015/wordml/symex" xmlns:wpg="http://schemas.microsoft.com/office/word/2010/wordprocessingGroup" xmlns:wpi="http://schemas.microsoft.com/office/word/2010/wordprocessingInk" xmlns:wne="http://schemas.microsoft.com/office/word/2006/wordml" xmlns:wps="http://schemas.microsoft.com/office/word/2010/wordprocessingShape" mc:Ignorable="w14 w15 w16se wp14">
+  <w:endnote w:type="separator" w:id="-1">
+    <w:p>
+      <w:pPr>
+        <w:spacing w:after="0"/>
+      </w:pPr>
+      <w:r>
+        <w:separator/>
+      </w:r>
+    </w:p>
+  </w:endnote>
+  <w:endnote w:type="continuationSeparator" w:id="0">
+    <w:p>
+      <w:pPr>
+        <w:spacing w:after="0"/>
+      </w:pPr>
+      <w:r>
+        <w:continuationSeparator/>
+      </w:r>
+    </w:p>
+  </w:endnote>
+</w:endnotes>
 </file>
 
 <file path=word/footnotes.xml><?xml version="1.0" encoding="utf-8"?>
-<w:footnotes xmlns:w="http://schemas.openxmlformats.org/wordprocessingml/2006/main" xmlns:m="http://schemas.openxmlformats.org/officeDocument/2006/math" xmlns:r="http://schemas.openxmlformats.org/officeDocument/2006/relationships" xmlns:o="urn:schemas-microsoft-com:office:office" xmlns:v="urn:schemas-microsoft-com:vml" xmlns:w10="urn:schemas-microsoft-com:office:word" xmlns:a="http://schemas.openxmlformats.org/drawingml/2006/main" xmlns:pic="http://schemas.openxmlformats.org/drawingml/2006/picture" xmlns:wp="http://schemas.openxmlformats.org/drawingml/2006/wordprocessingDrawing">
+<w:footnotes xmlns:wpc="http://schemas.microsoft.com/office/word/2010/wordprocessingCanvas" xmlns:cx="http://schemas.microsoft.com/office/drawing/2014/chartex" xmlns:cx1="http://schemas.microsoft.com/office/drawing/2015/9/8/chartex" xmlns:cx2="http://schemas.microsoft.com/office/drawing/2015/10/21/chartex" xmlns:cx3="http://schemas.microsoft.com/office/drawing/2016/5/9/chartex" xmlns:cx4="http://schemas.microsoft.com/office/drawing/2016/5/10/chartex" xmlns:cx5="http://schemas.microsoft.com/office/drawing/2016/5/11/chartex" xmlns:cx6="http://schemas.microsoft.com/office/drawing/2016/5/12/chartex" xmlns:cx7="http://schemas.microsoft.com/office/drawing/2016/5/13/chartex" xmlns:cx8="http://schemas.microsoft.com/office/drawing/2016/5/14/chartex" xmlns:mc="http://schemas.openxmlformats.org/markup-compatibility/2006" xmlns:aink="http://schemas.microsoft.com/office/drawing/2016/ink" xmlns:am3d="http://schemas.microsoft.com/office/drawing/2017/model3d" xmlns:o="urn:schemas-microsoft-com:office:office" xmlns:r="http://schemas.openxmlformats.org/officeDocument/2006/relationships" xmlns:m="http://schemas.openxmlformats.org/officeDocument/2006/math" xmlns:v="urn:schemas-microsoft-com:vml" xmlns:wp14="http://schemas.microsoft.com/office/word/2010/wordprocessingDrawing" xmlns:wp="http://schemas.openxmlformats.org/drawingml/2006/wordprocessingDrawing" xmlns:w10="urn:schemas-microsoft-com:office:word" xmlns:w="http://schemas.openxmlformats.org/wordprocessingml/2006/main" xmlns:w14="http://schemas.microsoft.com/office/word/2010/wordml" xmlns:w15="http://schemas.microsoft.com/office/word/2012/wordml" xmlns:w16se="http://schemas.microsoft.com/office/word/2015/wordml/symex" xmlns:wpg="http://schemas.microsoft.com/office/word/2010/wordprocessingGroup" xmlns:wpi="http://schemas.microsoft.com/office/word/2010/wordprocessingInk" xmlns:wne="http://schemas.microsoft.com/office/word/2006/wordml" xmlns:wps="http://schemas.microsoft.com/office/word/2010/wordprocessingShape" mc:Ignorable="w14 w15 w16se wp14">
+  <w:footnote w:type="separator" w:id="-1">
+    <w:p>
+      <w:r>
+        <w:separator/>
+      </w:r>
+    </w:p>
+  </w:footnote>
   <w:footnote w:type="continuationSeparator" w:id="0">
     <w:p>
       <w:r>
         <w:continuationSeparator/>
-      </w:r>
-    </w:p>
-  </w:footnote>
-  <w:footnote w:type="separator" w:id="-1">
-    <w:p>
-      <w:r>
-        <w:separator/>
       </w:r>
     </w:p>
   </w:footnote>
@@ -575,113 +354,11 @@
 </file>
 
 <file path=word/numbering.xml><?xml version="1.0" encoding="utf-8"?>
-<w:numbering xmlns:w="http://schemas.openxmlformats.org/wordprocessingml/2006/main">
-  <w:abstractNum w:abstractNumId="990">
-    <w:nsid w:val="c4e230d3"/>
+<w:numbering xmlns:wpc="http://schemas.microsoft.com/office/word/2010/wordprocessingCanvas" xmlns:cx="http://schemas.microsoft.com/office/drawing/2014/chartex" xmlns:cx1="http://schemas.microsoft.com/office/drawing/2015/9/8/chartex" xmlns:cx2="http://schemas.microsoft.com/office/drawing/2015/10/21/chartex" xmlns:cx3="http://schemas.microsoft.com/office/drawing/2016/5/9/chartex" xmlns:cx4="http://schemas.microsoft.com/office/drawing/2016/5/10/chartex" xmlns:cx5="http://schemas.microsoft.com/office/drawing/2016/5/11/chartex" xmlns:cx6="http://schemas.microsoft.com/office/drawing/2016/5/12/chartex" xmlns:cx7="http://schemas.microsoft.com/office/drawing/2016/5/13/chartex" xmlns:cx8="http://schemas.microsoft.com/office/drawing/2016/5/14/chartex" xmlns:mc="http://schemas.openxmlformats.org/markup-compatibility/2006" xmlns:aink="http://schemas.microsoft.com/office/drawing/2016/ink" xmlns:am3d="http://schemas.microsoft.com/office/drawing/2017/model3d" xmlns:o="urn:schemas-microsoft-com:office:office" xmlns:r="http://schemas.openxmlformats.org/officeDocument/2006/relationships" xmlns:m="http://schemas.openxmlformats.org/officeDocument/2006/math" xmlns:v="urn:schemas-microsoft-com:vml" xmlns:wp14="http://schemas.microsoft.com/office/word/2010/wordprocessingDrawing" xmlns:wp="http://schemas.openxmlformats.org/drawingml/2006/wordprocessingDrawing" xmlns:w10="urn:schemas-microsoft-com:office:word" xmlns:w="http://schemas.openxmlformats.org/wordprocessingml/2006/main" xmlns:w14="http://schemas.microsoft.com/office/word/2010/wordml" xmlns:w15="http://schemas.microsoft.com/office/word/2012/wordml" xmlns:w16se="http://schemas.microsoft.com/office/word/2015/wordml/symex" xmlns:wpg="http://schemas.microsoft.com/office/word/2010/wordprocessingGroup" xmlns:wpi="http://schemas.microsoft.com/office/word/2010/wordprocessingInk" xmlns:wne="http://schemas.microsoft.com/office/word/2006/wordml" xmlns:wps="http://schemas.microsoft.com/office/word/2010/wordprocessingShape" mc:Ignorable="w14 w15 w16se wp14">
+  <w:abstractNum w:abstractNumId="0" w15:restartNumberingAfterBreak="0">
+    <w:nsid w:val="C31096E6"/>
     <w:multiLevelType w:val="multilevel"/>
-    <w:lvl w:ilvl="0">
-      <w:numFmt w:val="bullet"/>
-      <w:lvlText w:val=" "/>
-      <w:lvlJc w:val="left"/>
-      <w:pPr>
-        <w:tabs>
-          <w:tab w:val="num" w:pos="0"/>
-        </w:tabs>
-        <w:ind w:left="480" w:hanging="480"/>
-      </w:pPr>
-    </w:lvl>
-    <w:lvl w:ilvl="1">
-      <w:numFmt w:val="bullet"/>
-      <w:lvlText w:val=" "/>
-      <w:lvlJc w:val="left"/>
-      <w:pPr>
-        <w:tabs>
-          <w:tab w:val="num" w:pos="720"/>
-        </w:tabs>
-        <w:ind w:left="1200" w:hanging="480"/>
-      </w:pPr>
-    </w:lvl>
-    <w:lvl w:ilvl="2">
-      <w:numFmt w:val="bullet"/>
-      <w:lvlText w:val=" "/>
-      <w:lvlJc w:val="left"/>
-      <w:pPr>
-        <w:tabs>
-          <w:tab w:val="num" w:pos="1440"/>
-        </w:tabs>
-        <w:ind w:left="1920" w:hanging="480"/>
-      </w:pPr>
-    </w:lvl>
-    <w:lvl w:ilvl="3">
-      <w:numFmt w:val="bullet"/>
-      <w:lvlText w:val=" "/>
-      <w:lvlJc w:val="left"/>
-      <w:pPr>
-        <w:tabs>
-          <w:tab w:val="num" w:pos="2160"/>
-        </w:tabs>
-        <w:ind w:left="2640" w:hanging="480"/>
-      </w:pPr>
-    </w:lvl>
-    <w:lvl w:ilvl="4">
-      <w:numFmt w:val="bullet"/>
-      <w:lvlText w:val=" "/>
-      <w:lvlJc w:val="left"/>
-      <w:pPr>
-        <w:tabs>
-          <w:tab w:val="num" w:pos="2880"/>
-        </w:tabs>
-        <w:ind w:left="3360" w:hanging="480"/>
-      </w:pPr>
-    </w:lvl>
-    <w:lvl w:ilvl="5">
-      <w:numFmt w:val="bullet"/>
-      <w:lvlText w:val=" "/>
-      <w:lvlJc w:val="left"/>
-      <w:pPr>
-        <w:tabs>
-          <w:tab w:val="num" w:pos="3600"/>
-        </w:tabs>
-        <w:ind w:left="4080" w:hanging="480"/>
-      </w:pPr>
-    </w:lvl>
-    <w:lvl w:ilvl="6">
-      <w:numFmt w:val="bullet"/>
-      <w:lvlText w:val=" "/>
-      <w:lvlJc w:val="left"/>
-      <w:pPr>
-        <w:tabs>
-          <w:tab w:val="num" w:pos="4320"/>
-        </w:tabs>
-        <w:ind w:left="4800" w:hanging="480"/>
-      </w:pPr>
-    </w:lvl>
-    <w:lvl w:ilvl="7">
-      <w:numFmt w:val="bullet"/>
-      <w:lvlText w:val=" "/>
-      <w:lvlJc w:val="left"/>
-      <w:pPr>
-        <w:tabs>
-          <w:tab w:val="num" w:pos="5040"/>
-        </w:tabs>
-        <w:ind w:left="5520" w:hanging="480"/>
-      </w:pPr>
-    </w:lvl>
-    <w:lvl w:ilvl="8">
-      <w:numFmt w:val="bullet"/>
-      <w:lvlText w:val=" "/>
-      <w:lvlJc w:val="left"/>
-      <w:pPr>
-        <w:tabs>
-          <w:tab w:val="num" w:pos="5760"/>
-        </w:tabs>
-        <w:ind w:left="6240" w:hanging="480"/>
-      </w:pPr>
-    </w:lvl>
-  </w:abstractNum>
-  <w:abstractNum w:abstractNumId="99431">
-    <w:nsid w:val="40400c58"/>
-    <w:multiLevelType w:val="multilevel"/>
+    <w:tmpl w:val="2F8C6F48"/>
     <w:lvl w:ilvl="0">
       <w:start w:val="1"/>
       <w:numFmt w:val="decimal"/>
@@ -791,11 +468,115 @@
       </w:pPr>
     </w:lvl>
   </w:abstractNum>
-  <w:num w:numId="1000">
-    <w:abstractNumId w:val="990"/>
+  <w:abstractNum w:abstractNumId="1" w15:restartNumberingAfterBreak="0">
+    <w:nsid w:val="57B2BB61"/>
+    <w:multiLevelType w:val="multilevel"/>
+    <w:tmpl w:val="F65008DC"/>
+    <w:lvl w:ilvl="0">
+      <w:numFmt w:val="bullet"/>
+      <w:lvlText w:val=" "/>
+      <w:lvlJc w:val="left"/>
+      <w:pPr>
+        <w:tabs>
+          <w:tab w:val="num" w:pos="0"/>
+        </w:tabs>
+        <w:ind w:left="480" w:hanging="480"/>
+      </w:pPr>
+    </w:lvl>
+    <w:lvl w:ilvl="1">
+      <w:numFmt w:val="bullet"/>
+      <w:lvlText w:val=" "/>
+      <w:lvlJc w:val="left"/>
+      <w:pPr>
+        <w:tabs>
+          <w:tab w:val="num" w:pos="720"/>
+        </w:tabs>
+        <w:ind w:left="1200" w:hanging="480"/>
+      </w:pPr>
+    </w:lvl>
+    <w:lvl w:ilvl="2">
+      <w:numFmt w:val="bullet"/>
+      <w:lvlText w:val=" "/>
+      <w:lvlJc w:val="left"/>
+      <w:pPr>
+        <w:tabs>
+          <w:tab w:val="num" w:pos="1440"/>
+        </w:tabs>
+        <w:ind w:left="1920" w:hanging="480"/>
+      </w:pPr>
+    </w:lvl>
+    <w:lvl w:ilvl="3">
+      <w:numFmt w:val="bullet"/>
+      <w:lvlText w:val=" "/>
+      <w:lvlJc w:val="left"/>
+      <w:pPr>
+        <w:tabs>
+          <w:tab w:val="num" w:pos="2160"/>
+        </w:tabs>
+        <w:ind w:left="2640" w:hanging="480"/>
+      </w:pPr>
+    </w:lvl>
+    <w:lvl w:ilvl="4">
+      <w:numFmt w:val="bullet"/>
+      <w:lvlText w:val=" "/>
+      <w:lvlJc w:val="left"/>
+      <w:pPr>
+        <w:tabs>
+          <w:tab w:val="num" w:pos="2880"/>
+        </w:tabs>
+        <w:ind w:left="3360" w:hanging="480"/>
+      </w:pPr>
+    </w:lvl>
+    <w:lvl w:ilvl="5">
+      <w:numFmt w:val="bullet"/>
+      <w:lvlText w:val=" "/>
+      <w:lvlJc w:val="left"/>
+      <w:pPr>
+        <w:tabs>
+          <w:tab w:val="num" w:pos="3600"/>
+        </w:tabs>
+        <w:ind w:left="4080" w:hanging="480"/>
+      </w:pPr>
+    </w:lvl>
+    <w:lvl w:ilvl="6">
+      <w:numFmt w:val="bullet"/>
+      <w:lvlText w:val=" "/>
+      <w:lvlJc w:val="left"/>
+      <w:pPr>
+        <w:tabs>
+          <w:tab w:val="num" w:pos="4320"/>
+        </w:tabs>
+        <w:ind w:left="4800" w:hanging="480"/>
+      </w:pPr>
+    </w:lvl>
+    <w:lvl w:ilvl="7">
+      <w:numFmt w:val="bullet"/>
+      <w:lvlText w:val=" "/>
+      <w:lvlJc w:val="left"/>
+      <w:pPr>
+        <w:tabs>
+          <w:tab w:val="num" w:pos="5040"/>
+        </w:tabs>
+        <w:ind w:left="5520" w:hanging="480"/>
+      </w:pPr>
+    </w:lvl>
+    <w:lvl w:ilvl="8">
+      <w:numFmt w:val="bullet"/>
+      <w:lvlText w:val=" "/>
+      <w:lvlJc w:val="left"/>
+      <w:pPr>
+        <w:tabs>
+          <w:tab w:val="num" w:pos="5760"/>
+        </w:tabs>
+        <w:ind w:left="6240" w:hanging="480"/>
+      </w:pPr>
+    </w:lvl>
+  </w:abstractNum>
+  <w:num w:numId="1">
+    <w:abstractNumId w:val="1"/>
   </w:num>
-  <w:num w:numId="1001">
-    <w:abstractNumId w:val="99431"/>
+  <w:num w:numId="2">
+    <w:abstractNumId w:val="0"/>
     <w:lvlOverride w:ilvl="0">
       <w:startOverride w:val="1"/>
     </w:lvlOverride>
@@ -828,7 +609,7 @@
 </file>
 
 <file path=word/styles.xml><?xml version="1.0" encoding="utf-8"?>
-<w:styles xmlns:r="http://schemas.openxmlformats.org/officeDocument/2006/relationships" xmlns:w="http://schemas.openxmlformats.org/wordprocessingml/2006/main">
+<w:styles xmlns:mc="http://schemas.openxmlformats.org/markup-compatibility/2006" xmlns:r="http://schemas.openxmlformats.org/officeDocument/2006/relationships" xmlns:w="http://schemas.openxmlformats.org/wordprocessingml/2006/main" xmlns:w14="http://schemas.microsoft.com/office/word/2010/wordml" xmlns:w15="http://schemas.microsoft.com/office/word/2012/wordml" xmlns:w16se="http://schemas.microsoft.com/office/word/2015/wordml/symex" mc:Ignorable="w14 w15 w16se">
   <w:docDefaults>
     <w:rPrDefault>
       <w:rPr>
@@ -844,115 +625,341 @@
       </w:pPr>
     </w:pPrDefault>
   </w:docDefaults>
-  <w:latentStyles w:defLockedState="0" w:defUIPriority="0" w:defSemiHidden="0" w:defUnhideWhenUsed="0" w:defQFormat="0" w:count="276"/>
+  <w:latentStyles w:defLockedState="0" w:defUIPriority="0" w:defSemiHidden="0" w:defUnhideWhenUsed="0" w:defQFormat="0" w:count="375">
+    <w:lsdException w:name="heading 6" w:semiHidden="1" w:unhideWhenUsed="1"/>
+    <w:lsdException w:name="index 3" w:semiHidden="1" w:unhideWhenUsed="1"/>
+    <w:lsdException w:name="index 4" w:semiHidden="1" w:unhideWhenUsed="1"/>
+    <w:lsdException w:name="index 5" w:semiHidden="1" w:unhideWhenUsed="1"/>
+    <w:lsdException w:name="index 6" w:semiHidden="1" w:unhideWhenUsed="1"/>
+    <w:lsdException w:name="index 7" w:semiHidden="1" w:unhideWhenUsed="1"/>
+    <w:lsdException w:name="index 8" w:semiHidden="1" w:unhideWhenUsed="1"/>
+    <w:lsdException w:name="index 9" w:semiHidden="1" w:unhideWhenUsed="1"/>
+    <w:lsdException w:name="toc 1" w:semiHidden="1" w:unhideWhenUsed="1"/>
+    <w:lsdException w:name="toc 2" w:semiHidden="1" w:unhideWhenUsed="1"/>
+    <w:lsdException w:name="toc 3" w:semiHidden="1" w:unhideWhenUsed="1"/>
+    <w:lsdException w:name="toc 4" w:semiHidden="1" w:unhideWhenUsed="1"/>
+    <w:lsdException w:name="toc 5" w:semiHidden="1" w:unhideWhenUsed="1"/>
+    <w:lsdException w:name="toc 6" w:semiHidden="1" w:unhideWhenUsed="1"/>
+    <w:lsdException w:name="toc 7" w:semiHidden="1" w:unhideWhenUsed="1"/>
+    <w:lsdException w:name="toc 8" w:semiHidden="1" w:unhideWhenUsed="1"/>
+    <w:lsdException w:name="toc 9" w:semiHidden="1" w:unhideWhenUsed="1"/>
+    <w:lsdException w:name="Normal Indent" w:semiHidden="1" w:unhideWhenUsed="1"/>
+    <w:lsdException w:name="footnote text" w:semiHidden="1" w:unhideWhenUsed="1"/>
+    <w:lsdException w:name="annotation text" w:semiHidden="1" w:unhideWhenUsed="1"/>
+    <w:lsdException w:name="header" w:semiHidden="1" w:unhideWhenUsed="1"/>
+    <w:lsdException w:name="footer" w:semiHidden="1" w:unhideWhenUsed="1"/>
+    <w:lsdException w:name="index heading" w:semiHidden="1" w:unhideWhenUsed="1"/>
+    <w:lsdException w:name="caption" w:semiHidden="1" w:unhideWhenUsed="1"/>
+    <w:lsdException w:name="table of figures" w:semiHidden="1" w:unhideWhenUsed="1"/>
+    <w:lsdException w:name="envelope address" w:semiHidden="1" w:unhideWhenUsed="1"/>
+    <w:lsdException w:name="envelope return" w:semiHidden="1" w:unhideWhenUsed="1"/>
+    <w:lsdException w:name="footnote reference" w:semiHidden="1" w:unhideWhenUsed="1"/>
+    <w:lsdException w:name="annotation reference" w:semiHidden="1" w:unhideWhenUsed="1"/>
+    <w:lsdException w:name="line number" w:semiHidden="1" w:unhideWhenUsed="1"/>
+    <w:lsdException w:name="page number" w:semiHidden="1" w:unhideWhenUsed="1"/>
+    <w:lsdException w:name="endnote reference" w:semiHidden="1" w:unhideWhenUsed="1"/>
+    <w:lsdException w:name="endnote text" w:semiHidden="1" w:unhideWhenUsed="1"/>
+    <w:lsdException w:name="table of authorities" w:semiHidden="1" w:unhideWhenUsed="1"/>
+    <w:lsdException w:name="macro" w:semiHidden="1" w:unhideWhenUsed="1"/>
+    <w:lsdException w:name="toa heading" w:semiHidden="1" w:unhideWhenUsed="1"/>
+    <w:lsdException w:name="List" w:semiHidden="1" w:unhideWhenUsed="1"/>
+    <w:lsdException w:name="List Bullet" w:semiHidden="1" w:unhideWhenUsed="1"/>
+    <w:lsdException w:name="List Number" w:semiHidden="1" w:unhideWhenUsed="1"/>
+    <w:lsdException w:name="List 2" w:semiHidden="1" w:unhideWhenUsed="1"/>
+    <w:lsdException w:name="List 3" w:semiHidden="1" w:unhideWhenUsed="1"/>
+    <w:lsdException w:name="List 4" w:semiHidden="1" w:unhideWhenUsed="1"/>
+    <w:lsdException w:name="List 5" w:semiHidden="1" w:unhideWhenUsed="1"/>
+    <w:lsdException w:name="List Bullet 3" w:semiHidden="1" w:unhideWhenUsed="1"/>
+    <w:lsdException w:name="List Bullet 4" w:semiHidden="1" w:unhideWhenUsed="1"/>
+    <w:lsdException w:name="List Number 3" w:semiHidden="1" w:unhideWhenUsed="1"/>
+    <w:lsdException w:name="List Number 4" w:semiHidden="1" w:unhideWhenUsed="1"/>
+    <w:lsdException w:name="List Number 5" w:semiHidden="1" w:unhideWhenUsed="1"/>
+    <w:lsdException w:name="Closing" w:semiHidden="1" w:unhideWhenUsed="1"/>
+    <w:lsdException w:name="Signature" w:semiHidden="1" w:unhideWhenUsed="1"/>
+    <w:lsdException w:name="Default Paragraph Font" w:semiHidden="1" w:unhideWhenUsed="1"/>
+    <w:lsdException w:name="Body Text" w:semiHidden="1" w:unhideWhenUsed="1"/>
+    <w:lsdException w:name="Body Text Indent" w:semiHidden="1" w:unhideWhenUsed="1"/>
+    <w:lsdException w:name="List Continue" w:semiHidden="1" w:unhideWhenUsed="1"/>
+    <w:lsdException w:name="List Continue 2" w:semiHidden="1" w:unhideWhenUsed="1"/>
+    <w:lsdException w:name="List Continue 3" w:semiHidden="1" w:unhideWhenUsed="1"/>
+    <w:lsdException w:name="List Continue 4" w:semiHidden="1" w:unhideWhenUsed="1"/>
+    <w:lsdException w:name="List Continue 5" w:semiHidden="1" w:unhideWhenUsed="1"/>
+    <w:lsdException w:name="Message Header" w:semiHidden="1" w:unhideWhenUsed="1"/>
+    <w:lsdException w:name="Salutation" w:semiHidden="1" w:unhideWhenUsed="1"/>
+    <w:lsdException w:name="Date" w:semiHidden="1" w:unhideWhenUsed="1"/>
+    <w:lsdException w:name="Body Text First Indent" w:semiHidden="1" w:unhideWhenUsed="1"/>
+    <w:lsdException w:name="Body Text First Indent 2" w:semiHidden="1" w:unhideWhenUsed="1"/>
+    <w:lsdException w:name="Body Text Indent 3" w:semiHidden="1" w:unhideWhenUsed="1"/>
+    <w:lsdException w:name="Block Text" w:semiHidden="1" w:unhideWhenUsed="1"/>
+    <w:lsdException w:name="Hyperlink" w:semiHidden="1" w:unhideWhenUsed="1"/>
+    <w:lsdException w:name="FollowedHyperlink" w:semiHidden="1" w:unhideWhenUsed="1"/>
+    <w:lsdException w:name="Document Map" w:semiHidden="1" w:unhideWhenUsed="1"/>
+    <w:lsdException w:name="Plain Text" w:semiHidden="1" w:unhideWhenUsed="1"/>
+    <w:lsdException w:name="E-mail Signature" w:semiHidden="1" w:unhideWhenUsed="1"/>
+    <w:lsdException w:name="HTML Top of Form" w:semiHidden="1" w:unhideWhenUsed="1"/>
+    <w:lsdException w:name="HTML Bottom of Form" w:semiHidden="1" w:unhideWhenUsed="1"/>
+    <w:lsdException w:name="Normal (Web)" w:semiHidden="1" w:unhideWhenUsed="1"/>
+    <w:lsdException w:name="HTML Acronym" w:semiHidden="1" w:unhideWhenUsed="1"/>
+    <w:lsdException w:name="HTML Address" w:semiHidden="1" w:unhideWhenUsed="1"/>
+    <w:lsdException w:name="HTML Cite" w:semiHidden="1" w:unhideWhenUsed="1"/>
+    <w:lsdException w:name="HTML Code" w:semiHidden="1" w:unhideWhenUsed="1"/>
+    <w:lsdException w:name="HTML Definition" w:semiHidden="1" w:unhideWhenUsed="1"/>
+    <w:lsdException w:name="HTML Keyboard" w:semiHidden="1" w:unhideWhenUsed="1"/>
+    <w:lsdException w:name="HTML Preformatted" w:semiHidden="1" w:unhideWhenUsed="1"/>
+    <w:lsdException w:name="HTML Sample" w:semiHidden="1" w:unhideWhenUsed="1"/>
+    <w:lsdException w:name="HTML Typewriter" w:semiHidden="1" w:unhideWhenUsed="1"/>
+    <w:lsdException w:name="HTML Variable" w:semiHidden="1" w:unhideWhenUsed="1"/>
+    <w:lsdException w:name="Normal Table" w:semiHidden="1" w:unhideWhenUsed="1"/>
+    <w:lsdException w:name="annotation subject" w:semiHidden="1" w:unhideWhenUsed="1"/>
+    <w:lsdException w:name="No List" w:semiHidden="1" w:unhideWhenUsed="1"/>
+    <w:lsdException w:name="Outline List 1" w:semiHidden="1" w:unhideWhenUsed="1"/>
+    <w:lsdException w:name="Outline List 2" w:semiHidden="1" w:unhideWhenUsed="1"/>
+    <w:lsdException w:name="Outline List 3" w:semiHidden="1" w:unhideWhenUsed="1"/>
+    <w:lsdException w:name="Table Simple 1" w:semiHidden="1" w:unhideWhenUsed="1"/>
+    <w:lsdException w:name="Table Simple 2" w:semiHidden="1" w:unhideWhenUsed="1"/>
+    <w:lsdException w:name="Table Simple 3" w:semiHidden="1" w:unhideWhenUsed="1"/>
+    <w:lsdException w:name="Table Classic 1" w:semiHidden="1" w:unhideWhenUsed="1"/>
+    <w:lsdException w:name="Table Classic 2" w:semiHidden="1" w:unhideWhenUsed="1"/>
+    <w:lsdException w:name="Table Classic 3" w:semiHidden="1" w:unhideWhenUsed="1"/>
+    <w:lsdException w:name="Table Classic 4" w:semiHidden="1" w:unhideWhenUsed="1"/>
+    <w:lsdException w:name="Table Colorful 1" w:semiHidden="1" w:unhideWhenUsed="1"/>
+    <w:lsdException w:name="Table Colorful 2" w:semiHidden="1" w:unhideWhenUsed="1"/>
+    <w:lsdException w:name="Table Colorful 3" w:semiHidden="1" w:unhideWhenUsed="1"/>
+    <w:lsdException w:name="Table Columns 1" w:semiHidden="1" w:unhideWhenUsed="1"/>
+    <w:lsdException w:name="Table Columns 2" w:semiHidden="1" w:unhideWhenUsed="1"/>
+    <w:lsdException w:name="Table Columns 3" w:semiHidden="1" w:unhideWhenUsed="1"/>
+    <w:lsdException w:name="Table Columns 4" w:semiHidden="1" w:unhideWhenUsed="1"/>
+    <w:lsdException w:name="Table Columns 5" w:semiHidden="1" w:unhideWhenUsed="1"/>
+    <w:lsdException w:name="Table Grid 1" w:semiHidden="1" w:unhideWhenUsed="1"/>
+    <w:lsdException w:name="Table Grid 2" w:semiHidden="1" w:unhideWhenUsed="1"/>
+    <w:lsdException w:name="Table Grid 3" w:semiHidden="1" w:unhideWhenUsed="1"/>
+    <w:lsdException w:name="Table Grid 4" w:semiHidden="1" w:unhideWhenUsed="1"/>
+    <w:lsdException w:name="Table Grid 5" w:semiHidden="1" w:unhideWhenUsed="1"/>
+    <w:lsdException w:name="Table Grid 6" w:semiHidden="1" w:unhideWhenUsed="1"/>
+    <w:lsdException w:name="Table Grid 7" w:semiHidden="1" w:unhideWhenUsed="1"/>
+    <w:lsdException w:name="Table Grid 8" w:semiHidden="1" w:unhideWhenUsed="1"/>
+    <w:lsdException w:name="Table List 1" w:semiHidden="1" w:unhideWhenUsed="1"/>
+    <w:lsdException w:name="Table List 2" w:semiHidden="1" w:unhideWhenUsed="1"/>
+    <w:lsdException w:name="Table List 3" w:semiHidden="1" w:unhideWhenUsed="1"/>
+    <w:lsdException w:name="Table List 4" w:semiHidden="1" w:unhideWhenUsed="1"/>
+    <w:lsdException w:name="Table List 5" w:semiHidden="1" w:unhideWhenUsed="1"/>
+    <w:lsdException w:name="Table List 6" w:semiHidden="1" w:unhideWhenUsed="1"/>
+    <w:lsdException w:name="Table List 7" w:semiHidden="1" w:unhideWhenUsed="1"/>
+    <w:lsdException w:name="Table List 8" w:semiHidden="1" w:unhideWhenUsed="1"/>
+    <w:lsdException w:name="Table 3D effects 1" w:semiHidden="1" w:unhideWhenUsed="1"/>
+    <w:lsdException w:name="Table 3D effects 2" w:semiHidden="1" w:unhideWhenUsed="1"/>
+    <w:lsdException w:name="Table 3D effects 3" w:semiHidden="1" w:unhideWhenUsed="1"/>
+    <w:lsdException w:name="Table Contemporary" w:semiHidden="1" w:unhideWhenUsed="1"/>
+    <w:lsdException w:name="Table Elegant" w:semiHidden="1" w:unhideWhenUsed="1"/>
+    <w:lsdException w:name="Table Professional" w:semiHidden="1" w:unhideWhenUsed="1"/>
+    <w:lsdException w:name="Table Subtle 1" w:semiHidden="1" w:unhideWhenUsed="1"/>
+    <w:lsdException w:name="Table Subtle 2" w:semiHidden="1" w:unhideWhenUsed="1"/>
+    <w:lsdException w:name="Table Web 1" w:semiHidden="1" w:unhideWhenUsed="1"/>
+    <w:lsdException w:name="Table Web 2" w:semiHidden="1" w:unhideWhenUsed="1"/>
+    <w:lsdException w:name="Table Web 3" w:semiHidden="1" w:unhideWhenUsed="1"/>
+    <w:lsdException w:name="Balloon Text" w:semiHidden="1" w:unhideWhenUsed="1"/>
+    <w:lsdException w:name="Table Theme" w:semiHidden="1" w:unhideWhenUsed="1"/>
+    <w:lsdException w:name="Placeholder Text" w:semiHidden="1"/>
+    <w:lsdException w:name="Light Shading"/>
+    <w:lsdException w:name="Light List"/>
+    <w:lsdException w:name="Light Grid"/>
+    <w:lsdException w:name="Dark List"/>
+    <w:lsdException w:name="Colorful Shading"/>
+    <w:lsdException w:name="Colorful List"/>
+    <w:lsdException w:name="Colorful Grid"/>
+    <w:lsdException w:name="Light Shading Accent 1"/>
+    <w:lsdException w:name="Light List Accent 1"/>
+    <w:lsdException w:name="Light Grid Accent 1"/>
+    <w:lsdException w:name="Medium Shading 1 Accent 1"/>
+    <w:lsdException w:name="Medium Shading 2 Accent 1"/>
+    <w:lsdException w:name="Medium List 1 Accent 1"/>
+    <w:lsdException w:name="Revision" w:semiHidden="1"/>
+    <w:lsdException w:name="Medium List 2 Accent 1"/>
+    <w:lsdException w:name="Medium Grid 1 Accent 1"/>
+    <w:lsdException w:name="Medium Grid 2 Accent 1"/>
+    <w:lsdException w:name="Medium Grid 3 Accent 1"/>
+    <w:lsdException w:name="Dark List Accent 1"/>
+    <w:lsdException w:name="Colorful Shading Accent 1"/>
+    <w:lsdException w:name="Colorful List Accent 1"/>
+    <w:lsdException w:name="Colorful Grid Accent 1"/>
+    <w:lsdException w:name="Light Shading Accent 2"/>
+    <w:lsdException w:name="Light List Accent 2"/>
+    <w:lsdException w:name="Light Grid Accent 2"/>
+    <w:lsdException w:name="Medium Shading 1 Accent 2"/>
+    <w:lsdException w:name="Medium Shading 2 Accent 2"/>
+    <w:lsdException w:name="Medium List 1 Accent 2"/>
+    <w:lsdException w:name="Medium List 2 Accent 2"/>
+    <w:lsdException w:name="Medium Grid 1 Accent 2"/>
+    <w:lsdException w:name="Medium Grid 2 Accent 2"/>
+    <w:lsdException w:name="Medium Grid 3 Accent 2"/>
+    <w:lsdException w:name="Dark List Accent 2"/>
+    <w:lsdException w:name="Colorful Shading Accent 2"/>
+    <w:lsdException w:name="Colorful List Accent 2"/>
+    <w:lsdException w:name="Colorful Grid Accent 2"/>
+    <w:lsdException w:name="Light Shading Accent 3"/>
+    <w:lsdException w:name="Light List Accent 3"/>
+    <w:lsdException w:name="Light Grid Accent 3"/>
+    <w:lsdException w:name="Medium Shading 1 Accent 3"/>
+    <w:lsdException w:name="Medium Shading 2 Accent 3"/>
+    <w:lsdException w:name="Medium List 1 Accent 3"/>
+    <w:lsdException w:name="Medium List 2 Accent 3"/>
+    <w:lsdException w:name="Medium Grid 1 Accent 3"/>
+    <w:lsdException w:name="Medium Grid 2 Accent 3"/>
+    <w:lsdException w:name="Medium Grid 3 Accent 3"/>
+    <w:lsdException w:name="Dark List Accent 3"/>
+    <w:lsdException w:name="Colorful Shading Accent 3"/>
+    <w:lsdException w:name="Colorful List Accent 3"/>
+    <w:lsdException w:name="Colorful Grid Accent 3"/>
+    <w:lsdException w:name="Light Shading Accent 4"/>
+    <w:lsdException w:name="Light List Accent 4"/>
+    <w:lsdException w:name="Light Grid Accent 4"/>
+    <w:lsdException w:name="Medium Shading 1 Accent 4"/>
+    <w:lsdException w:name="Medium Shading 2 Accent 4"/>
+    <w:lsdException w:name="Medium List 1 Accent 4"/>
+    <w:lsdException w:name="Medium List 2 Accent 4"/>
+    <w:lsdException w:name="Medium Grid 1 Accent 4"/>
+    <w:lsdException w:name="Medium Grid 2 Accent 4"/>
+    <w:lsdException w:name="Medium Grid 3 Accent 4"/>
+    <w:lsdException w:name="Dark List Accent 4"/>
+    <w:lsdException w:name="Colorful Shading Accent 4"/>
+    <w:lsdException w:name="Colorful List Accent 4"/>
+    <w:lsdException w:name="Colorful Grid Accent 4"/>
+    <w:lsdException w:name="Light Shading Accent 5"/>
+    <w:lsdException w:name="Light List Accent 5"/>
+    <w:lsdException w:name="Light Grid Accent 5"/>
+    <w:lsdException w:name="Medium Shading 1 Accent 5"/>
+    <w:lsdException w:name="Medium Shading 2 Accent 5"/>
+    <w:lsdException w:name="Medium List 1 Accent 5"/>
+    <w:lsdException w:name="Medium List 2 Accent 5"/>
+    <w:lsdException w:name="Medium Grid 1 Accent 5"/>
+    <w:lsdException w:name="Medium Grid 2 Accent 5"/>
+    <w:lsdException w:name="Medium Grid 3 Accent 5"/>
+    <w:lsdException w:name="Dark List Accent 5"/>
+    <w:lsdException w:name="Colorful Shading Accent 5"/>
+    <w:lsdException w:name="Colorful List Accent 5"/>
+    <w:lsdException w:name="Colorful Grid Accent 5"/>
+    <w:lsdException w:name="Light Shading Accent 6"/>
+    <w:lsdException w:name="Light List Accent 6"/>
+    <w:lsdException w:name="Light Grid Accent 6"/>
+    <w:lsdException w:name="Medium Shading 1 Accent 6"/>
+    <w:lsdException w:name="Medium Shading 2 Accent 6"/>
+    <w:lsdException w:name="Medium List 1 Accent 6"/>
+    <w:lsdException w:name="Medium List 2 Accent 6"/>
+    <w:lsdException w:name="Medium Grid 1 Accent 6"/>
+    <w:lsdException w:name="Medium Grid 2 Accent 6"/>
+    <w:lsdException w:name="Medium Grid 3 Accent 6"/>
+    <w:lsdException w:name="Dark List Accent 6"/>
+    <w:lsdException w:name="Colorful Shading Accent 6"/>
+    <w:lsdException w:name="Colorful List Accent 6"/>
+    <w:lsdException w:name="Colorful Grid Accent 6"/>
+    <w:lsdException w:name="Bibliography" w:semiHidden="1" w:unhideWhenUsed="1"/>
+    <w:lsdException w:name="TOC Heading" w:semiHidden="1" w:unhideWhenUsed="1"/>
+    <w:lsdException w:name="Grid Table 4" w:uiPriority="49"/>
+    <w:lsdException w:name="Grid Table 5 Dark" w:uiPriority="50"/>
+    <w:lsdException w:name="Grid Table 6 Colorful" w:uiPriority="51"/>
+    <w:lsdException w:name="Grid Table 7 Colorful" w:uiPriority="52"/>
+    <w:lsdException w:name="Grid Table 1 Light Accent 1" w:uiPriority="46"/>
+    <w:lsdException w:name="Grid Table 2 Accent 1" w:uiPriority="47"/>
+    <w:lsdException w:name="Grid Table 3 Accent 1" w:uiPriority="48"/>
+    <w:lsdException w:name="Grid Table 4 Accent 1" w:uiPriority="49"/>
+    <w:lsdException w:name="Grid Table 5 Dark Accent 1" w:uiPriority="50"/>
+    <w:lsdException w:name="Grid Table 6 Colorful Accent 1" w:uiPriority="51"/>
+    <w:lsdException w:name="Grid Table 7 Colorful Accent 1" w:uiPriority="52"/>
+    <w:lsdException w:name="Grid Table 1 Light Accent 2" w:uiPriority="46"/>
+    <w:lsdException w:name="Grid Table 2 Accent 2" w:uiPriority="47"/>
+    <w:lsdException w:name="Grid Table 3 Accent 2" w:uiPriority="48"/>
+    <w:lsdException w:name="Grid Table 4 Accent 2" w:uiPriority="49"/>
+    <w:lsdException w:name="Grid Table 5 Dark Accent 2" w:uiPriority="50"/>
+    <w:lsdException w:name="Grid Table 6 Colorful Accent 2" w:uiPriority="51"/>
+    <w:lsdException w:name="Grid Table 7 Colorful Accent 2" w:uiPriority="52"/>
+    <w:lsdException w:name="Grid Table 1 Light Accent 3" w:uiPriority="46"/>
+    <w:lsdException w:name="Grid Table 2 Accent 3" w:uiPriority="47"/>
+    <w:lsdException w:name="Grid Table 3 Accent 3" w:uiPriority="48"/>
+    <w:lsdException w:name="Grid Table 4 Accent 3" w:uiPriority="49"/>
+    <w:lsdException w:name="Grid Table 5 Dark Accent 3" w:uiPriority="50"/>
+    <w:lsdException w:name="Grid Table 6 Colorful Accent 3" w:uiPriority="51"/>
+    <w:lsdException w:name="Grid Table 7 Colorful Accent 3" w:uiPriority="52"/>
+    <w:lsdException w:name="Grid Table 1 Light Accent 4" w:uiPriority="46"/>
+    <w:lsdException w:name="Grid Table 2 Accent 4" w:uiPriority="47"/>
+    <w:lsdException w:name="Grid Table 3 Accent 4" w:uiPriority="48"/>
+    <w:lsdException w:name="Grid Table 4 Accent 4" w:uiPriority="49"/>
+    <w:lsdException w:name="Grid Table 5 Dark Accent 4" w:uiPriority="50"/>
+    <w:lsdException w:name="Grid Table 6 Colorful Accent 4" w:uiPriority="51"/>
+    <w:lsdException w:name="Grid Table 7 Colorful Accent 4" w:uiPriority="52"/>
+    <w:lsdException w:name="Grid Table 1 Light Accent 5" w:uiPriority="46"/>
+    <w:lsdException w:name="Grid Table 2 Accent 5" w:uiPriority="47"/>
+    <w:lsdException w:name="Grid Table 3 Accent 5" w:uiPriority="48"/>
+    <w:lsdException w:name="Grid Table 4 Accent 5" w:uiPriority="49"/>
+    <w:lsdException w:name="Grid Table 5 Dark Accent 5" w:uiPriority="50"/>
+    <w:lsdException w:name="Grid Table 6 Colorful Accent 5" w:uiPriority="51"/>
+    <w:lsdException w:name="Grid Table 7 Colorful Accent 5" w:uiPriority="52"/>
+    <w:lsdException w:name="Grid Table 1 Light Accent 6" w:uiPriority="46"/>
+    <w:lsdException w:name="Grid Table 2 Accent 6" w:uiPriority="47"/>
+    <w:lsdException w:name="Grid Table 3 Accent 6" w:uiPriority="48"/>
+    <w:lsdException w:name="Grid Table 4 Accent 6" w:uiPriority="49"/>
+    <w:lsdException w:name="Grid Table 5 Dark Accent 6" w:uiPriority="50"/>
+    <w:lsdException w:name="Grid Table 6 Colorful Accent 6" w:uiPriority="51"/>
+    <w:lsdException w:name="Grid Table 7 Colorful Accent 6" w:uiPriority="52"/>
+    <w:lsdException w:name="List Table 1 Light" w:uiPriority="46"/>
+    <w:lsdException w:name="List Table 2" w:uiPriority="47"/>
+    <w:lsdException w:name="List Table 3" w:uiPriority="48"/>
+    <w:lsdException w:name="List Table 4" w:uiPriority="49"/>
+    <w:lsdException w:name="List Table 5 Dark" w:uiPriority="50"/>
+    <w:lsdException w:name="List Table 6 Colorful" w:uiPriority="51"/>
+    <w:lsdException w:name="List Table 7 Colorful" w:uiPriority="52"/>
+    <w:lsdException w:name="List Table 1 Light Accent 1" w:uiPriority="46"/>
+    <w:lsdException w:name="List Table 2 Accent 1" w:uiPriority="47"/>
+    <w:lsdException w:name="List Table 3 Accent 1" w:uiPriority="48"/>
+    <w:lsdException w:name="List Table 4 Accent 1" w:uiPriority="49"/>
+    <w:lsdException w:name="List Table 5 Dark Accent 1" w:uiPriority="50"/>
+    <w:lsdException w:name="List Table 6 Colorful Accent 1" w:uiPriority="51"/>
+    <w:lsdException w:name="List Table 7 Colorful Accent 1" w:uiPriority="52"/>
+    <w:lsdException w:name="List Table 1 Light Accent 2" w:uiPriority="46"/>
+    <w:lsdException w:name="List Table 2 Accent 2" w:uiPriority="47"/>
+    <w:lsdException w:name="List Table 3 Accent 2" w:uiPriority="48"/>
+    <w:lsdException w:name="List Table 4 Accent 2" w:uiPriority="49"/>
+    <w:lsdException w:name="List Table 5 Dark Accent 2" w:uiPriority="50"/>
+    <w:lsdException w:name="List Table 6 Colorful Accent 2" w:uiPriority="51"/>
+    <w:lsdException w:name="List Table 7 Colorful Accent 2" w:uiPriority="52"/>
+    <w:lsdException w:name="List Table 1 Light Accent 3" w:uiPriority="46"/>
+    <w:lsdException w:name="List Table 2 Accent 3" w:uiPriority="47"/>
+    <w:lsdException w:name="List Table 3 Accent 3" w:uiPriority="48"/>
+    <w:lsdException w:name="List Table 4 Accent 3" w:uiPriority="49"/>
+    <w:lsdException w:name="List Table 5 Dark Accent 3" w:uiPriority="50"/>
+    <w:lsdException w:name="List Table 6 Colorful Accent 3" w:uiPriority="51"/>
+    <w:lsdException w:name="List Table 7 Colorful Accent 3" w:uiPriority="52"/>
+    <w:lsdException w:name="List Table 1 Light Accent 4" w:uiPriority="46"/>
+    <w:lsdException w:name="List Table 2 Accent 4" w:uiPriority="47"/>
+    <w:lsdException w:name="List Table 3 Accent 4" w:uiPriority="48"/>
+    <w:lsdException w:name="List Table 4 Accent 4" w:uiPriority="49"/>
+    <w:lsdException w:name="List Table 5 Dark Accent 4" w:uiPriority="50"/>
+    <w:lsdException w:name="List Table 6 Colorful Accent 4" w:uiPriority="51"/>
+    <w:lsdException w:name="List Table 7 Colorful Accent 4" w:uiPriority="52"/>
+    <w:lsdException w:name="List Table 1 Light Accent 5" w:uiPriority="46"/>
+    <w:lsdException w:name="List Table 2 Accent 5" w:uiPriority="47"/>
+    <w:lsdException w:name="List Table 3 Accent 5" w:uiPriority="48"/>
+    <w:lsdException w:name="List Table 4 Accent 5" w:uiPriority="49"/>
+    <w:lsdException w:name="List Table 5 Dark Accent 5" w:uiPriority="50"/>
+    <w:lsdException w:name="List Table 6 Colorful Accent 5" w:uiPriority="51"/>
+    <w:lsdException w:name="List Table 7 Colorful Accent 5" w:uiPriority="52"/>
+    <w:lsdException w:name="List Table 1 Light Accent 6" w:uiPriority="46"/>
+    <w:lsdException w:name="List Table 2 Accent 6" w:uiPriority="47"/>
+    <w:lsdException w:name="List Table 3 Accent 6" w:uiPriority="48"/>
+    <w:lsdException w:name="List Table 4 Accent 6" w:uiPriority="49"/>
+    <w:lsdException w:name="List Table 5 Dark Accent 6" w:uiPriority="50"/>
+    <w:lsdException w:name="List Table 6 Colorful Accent 6" w:uiPriority="51"/>
+    <w:lsdException w:name="List Table 7 Colorful Accent 6" w:uiPriority="52"/>
+    <w:lsdException w:name="Mention" w:semiHidden="1" w:uiPriority="99" w:unhideWhenUsed="1"/>
+    <w:lsdException w:name="Smart Hyperlink" w:semiHidden="1" w:uiPriority="99" w:unhideWhenUsed="1"/>
+    <w:lsdException w:name="Hashtag" w:semiHidden="1" w:uiPriority="99" w:unhideWhenUsed="1"/>
+    <w:lsdException w:name="Unresolved Mention" w:semiHidden="1" w:uiPriority="99" w:unhideWhenUsed="1"/>
+  </w:latentStyles>
   <w:style w:type="paragraph" w:default="1" w:styleId="Normal">
     <w:name w:val="Normal"/>
     <w:qFormat/>
   </w:style>
-  <w:style w:type="paragraph" w:styleId="BodyText">
-    <w:name w:val="Body Text"/>
-    <w:basedOn w:val="Normal"/>
-    <w:link w:val="BodyTextChar"/>
-    <w:pPr>
-      <w:spacing w:before="180" w:after="180"/>
-    </w:pPr>
-    <w:qFormat/>
-  </w:style>
-  <w:style w:type="paragraph" w:customStyle="1" w:styleId="FirstParagraph">
-    <w:name w:val="First Paragraph"/>
-    <w:basedOn w:val="BodyText"/>
-    <w:next w:val="BodyText"/>
-    <w:qFormat/>
-  </w:style>
-  <w:style w:type="paragraph" w:customStyle="1" w:styleId="Compact">
-    <w:name w:val="Compact"/>
-    <w:basedOn w:val="BodyText"/>
-    <w:qFormat/>
-    <w:pPr>
-      <w:spacing w:before="36" w:after="36"/>
-    </w:pPr>
-  </w:style>
-  <w:style w:type="paragraph" w:styleId="Title">
-    <w:name w:val="Title"/>
-    <w:basedOn w:val="Normal"/>
-    <w:next w:val="BodyText"/>
-    <w:qFormat/>
-    <w:pPr>
-      <w:keepNext/>
-      <w:keepLines/>
-      <w:spacing w:before="480" w:after="240"/>
-      <w:jc w:val="center"/>
-    </w:pPr>
-    <w:rPr>
-      <w:rFonts w:asciiTheme="majorHAnsi" w:eastAsiaTheme="majorEastAsia" w:hAnsiTheme="majorHAnsi" w:cstheme="majorBidi"/>
-      <w:b/>
-      <w:bCs/>
-      <w:color w:val="345A8A" w:themeColor="accent1" w:themeShade="B5"/>
-      <w:sz w:val="36"/>
-      <w:szCs w:val="36"/>
-    </w:rPr>
-  </w:style>
-  <w:style w:type="paragraph" w:styleId="Subtitle">
-    <w:name w:val="Subtitle"/>
-    <w:basedOn w:val="Title"/>
-    <w:next w:val="BodyText"/>
-    <w:qFormat/>
-    <w:pPr>
-      <w:keepNext/>
-      <w:keepLines/>
-      <w:spacing w:before="240" w:after="240"/>
-      <w:jc w:val="center"/>
-    </w:pPr>
-    <w:rPr>
-      <w:sz w:val="30"/>
-      <w:szCs w:val="30"/>
-    </w:rPr>
-  </w:style>
-  <w:style w:type="paragraph" w:customStyle="1" w:styleId="Author">
-    <w:name w:val="Author"/>
-    <w:next w:val="BodyText"/>
-    <w:qFormat/>
-    <w:pPr>
-      <w:keepNext/>
-      <w:keepLines/>
-      <w:jc w:val="center"/>
-    </w:pPr>
-  </w:style>
-  <w:style w:type="paragraph" w:styleId="Date">
-    <w:name w:val="Date"/>
-    <w:next w:val="BodyText"/>
-    <w:qFormat/>
-    <w:pPr>
-      <w:keepNext/>
-      <w:keepLines/>
-      <w:jc w:val="center"/>
-    </w:pPr>
-  </w:style>
-  <w:style w:type="paragraph" w:customStyle="1" w:styleId="Abstract">
-    <w:name w:val="Abstract"/>
-    <w:basedOn w:val="Normal"/>
-    <w:next w:val="BodyText"/>
-    <w:qFormat/>
-    <w:pPr>
-      <w:keepNext/>
-      <w:keepLines/>
-      <w:spacing w:before="300" w:after="300"/>
-    </w:pPr>
-    <w:rPr>
-      <w:sz w:val="20"/>
-      <w:szCs w:val="20"/>
-    </w:rPr>
-  </w:style>
-  <w:style w:type="paragraph" w:styleId="Bibliography">
-    <w:name w:val="Bibliography"/>
-    <w:basedOn w:val="Normal"/>
-    <w:next w:val="Bibliography"/>
-    <w:qFormat/>
-    <w:pPr/>
-    <w:rPr/>
-  </w:style>
   <w:style w:type="paragraph" w:styleId="Heading1">
-    <w:name w:val="Heading 1"/>
+    <w:name w:val="heading 1"/>
     <w:basedOn w:val="Normal"/>
     <w:next w:val="BodyText"/>
     <w:uiPriority w:val="9"/>
@@ -973,7 +980,7 @@
     </w:rPr>
   </w:style>
   <w:style w:type="paragraph" w:styleId="Heading2">
-    <w:name w:val="Heading 2"/>
+    <w:name w:val="heading 2"/>
     <w:basedOn w:val="Normal"/>
     <w:next w:val="BodyText"/>
     <w:uiPriority w:val="9"/>
@@ -995,7 +1002,7 @@
     </w:rPr>
   </w:style>
   <w:style w:type="paragraph" w:styleId="Heading3">
-    <w:name w:val="Heading 3"/>
+    <w:name w:val="heading 3"/>
     <w:basedOn w:val="Normal"/>
     <w:next w:val="BodyText"/>
     <w:uiPriority w:val="9"/>
@@ -1017,7 +1024,7 @@
     </w:rPr>
   </w:style>
   <w:style w:type="paragraph" w:styleId="Heading4">
-    <w:name w:val="Heading 4"/>
+    <w:name w:val="heading 4"/>
     <w:basedOn w:val="Normal"/>
     <w:next w:val="BodyText"/>
     <w:uiPriority w:val="9"/>
@@ -1034,12 +1041,10 @@
       <w:b/>
       <w:bCs/>
       <w:color w:val="4F81BD" w:themeColor="accent1"/>
-      <w:sz w:val="24"/>
-      <w:szCs w:val="24"/>
     </w:rPr>
   </w:style>
   <w:style w:type="paragraph" w:styleId="Heading5">
-    <w:name w:val="Heading 5"/>
+    <w:name w:val="heading 5"/>
     <w:basedOn w:val="Normal"/>
     <w:next w:val="BodyText"/>
     <w:uiPriority w:val="9"/>
@@ -1056,12 +1061,10 @@
       <w:i/>
       <w:iCs/>
       <w:color w:val="4F81BD" w:themeColor="accent1"/>
-      <w:sz w:val="24"/>
-      <w:szCs w:val="24"/>
     </w:rPr>
   </w:style>
   <w:style w:type="paragraph" w:styleId="Heading6">
-    <w:name w:val="Heading 6"/>
+    <w:name w:val="heading 6"/>
     <w:basedOn w:val="Normal"/>
     <w:next w:val="BodyText"/>
     <w:uiPriority w:val="9"/>
@@ -1076,12 +1079,10 @@
     <w:rPr>
       <w:rFonts w:asciiTheme="majorHAnsi" w:eastAsiaTheme="majorEastAsia" w:hAnsiTheme="majorHAnsi" w:cstheme="majorBidi"/>
       <w:color w:val="4F81BD" w:themeColor="accent1"/>
-      <w:sz w:val="24"/>
-      <w:szCs w:val="24"/>
     </w:rPr>
   </w:style>
   <w:style w:type="paragraph" w:styleId="Heading7">
-    <w:name w:val="Heading 7"/>
+    <w:name w:val="heading 7"/>
     <w:basedOn w:val="Normal"/>
     <w:next w:val="BodyText"/>
     <w:uiPriority w:val="9"/>
@@ -1096,12 +1097,10 @@
     <w:rPr>
       <w:rFonts w:asciiTheme="majorHAnsi" w:eastAsiaTheme="majorEastAsia" w:hAnsiTheme="majorHAnsi" w:cstheme="majorBidi"/>
       <w:color w:val="4F81BD" w:themeColor="accent1"/>
-      <w:sz w:val="24"/>
-      <w:szCs w:val="24"/>
     </w:rPr>
   </w:style>
   <w:style w:type="paragraph" w:styleId="Heading8">
-    <w:name w:val="Heading 8"/>
+    <w:name w:val="heading 8"/>
     <w:basedOn w:val="Normal"/>
     <w:next w:val="BodyText"/>
     <w:uiPriority w:val="9"/>
@@ -1116,12 +1115,10 @@
     <w:rPr>
       <w:rFonts w:asciiTheme="majorHAnsi" w:eastAsiaTheme="majorEastAsia" w:hAnsiTheme="majorHAnsi" w:cstheme="majorBidi"/>
       <w:color w:val="4F81BD" w:themeColor="accent1"/>
-      <w:sz w:val="24"/>
-      <w:szCs w:val="24"/>
     </w:rPr>
   </w:style>
   <w:style w:type="paragraph" w:styleId="Heading9">
-    <w:name w:val="Heading 9"/>
+    <w:name w:val="heading 9"/>
     <w:basedOn w:val="Normal"/>
     <w:next w:val="BodyText"/>
     <w:uiPriority w:val="9"/>
@@ -1136,47 +1133,19 @@
     <w:rPr>
       <w:rFonts w:asciiTheme="majorHAnsi" w:eastAsiaTheme="majorEastAsia" w:hAnsiTheme="majorHAnsi" w:cstheme="majorBidi"/>
       <w:color w:val="4F81BD" w:themeColor="accent1"/>
-      <w:sz w:val="24"/>
-      <w:szCs w:val="24"/>
-    </w:rPr>
-  </w:style>
-  <w:style w:type="paragraph" w:styleId="BlockText">
-    <w:name w:val="Block Text"/>
-    <w:basedOn w:val="BodyText"/>
-    <w:next w:val="BodyText"/>
-    <w:uiPriority w:val="9"/>
-    <w:unhideWhenUsed/>
-    <w:qFormat/>
-    <w:pPr>
-      <w:spacing w:before="100" w:after="100"/>
-      <w:ind w:firstLine="0"/>
-    </w:pPr>
-    <w:rPr>
-      <w:rFonts w:asciiTheme="majorHAnsi" w:eastAsiaTheme="majorEastAsia" w:hAnsiTheme="majorHAnsi" w:cstheme="majorBidi"/>
-      <w:bCs/>
-      <w:sz w:val="20"/>
-      <w:szCs w:val="20"/>
-    </w:rPr>
-  </w:style>
-  <w:style w:type="paragraph" w:styleId="FootnoteText">
-    <w:name w:val="Footnote Text"/>
-    <w:basedOn w:val="Normal"/>
-    <w:next w:val="FootnoteText"/>
-    <w:uiPriority w:val="9"/>
-    <w:unhideWhenUsed/>
-    <w:qFormat/>
+    </w:rPr>
   </w:style>
   <w:style w:type="character" w:default="1" w:styleId="DefaultParagraphFont">
     <w:name w:val="Default Paragraph Font"/>
+    <w:uiPriority w:val="1"/>
     <w:semiHidden/>
     <w:unhideWhenUsed/>
   </w:style>
-  <w:style w:type="table" w:default="1" w:styleId="Table">
-    <w:name w:val="Table"/>
-    <w:basedOn w:val="TableNormal"/>
+  <w:style w:type="table" w:default="1" w:styleId="TableNormal">
+    <w:name w:val="Normal Table"/>
+    <w:uiPriority w:val="99"/>
     <w:semiHidden/>
     <w:unhideWhenUsed/>
-    <w:qFormat/>
     <w:tblPr>
       <w:tblInd w:w="0" w:type="dxa"/>
       <w:tblCellMar>
@@ -1187,6 +1156,146 @@
       </w:tblCellMar>
     </w:tblPr>
   </w:style>
+  <w:style w:type="numbering" w:default="1" w:styleId="NoList">
+    <w:name w:val="No List"/>
+    <w:uiPriority w:val="99"/>
+    <w:semiHidden/>
+    <w:unhideWhenUsed/>
+  </w:style>
+  <w:style w:type="paragraph" w:styleId="BodyText">
+    <w:name w:val="Body Text"/>
+    <w:basedOn w:val="Normal"/>
+    <w:qFormat/>
+    <w:pPr>
+      <w:spacing w:before="180" w:after="180"/>
+    </w:pPr>
+  </w:style>
+  <w:style w:type="paragraph" w:customStyle="1" w:styleId="FirstParagraph">
+    <w:name w:val="First Paragraph"/>
+    <w:basedOn w:val="BodyText"/>
+    <w:next w:val="BodyText"/>
+    <w:qFormat/>
+  </w:style>
+  <w:style w:type="paragraph" w:customStyle="1" w:styleId="Compact">
+    <w:name w:val="Compact"/>
+    <w:basedOn w:val="BodyText"/>
+    <w:qFormat/>
+    <w:pPr>
+      <w:spacing w:before="36" w:after="36"/>
+    </w:pPr>
+  </w:style>
+  <w:style w:type="paragraph" w:styleId="Title">
+    <w:name w:val="Title"/>
+    <w:basedOn w:val="Normal"/>
+    <w:next w:val="BodyText"/>
+    <w:qFormat/>
+    <w:pPr>
+      <w:keepNext/>
+      <w:keepLines/>
+      <w:spacing w:before="480" w:after="240"/>
+      <w:jc w:val="center"/>
+    </w:pPr>
+    <w:rPr>
+      <w:rFonts w:asciiTheme="majorHAnsi" w:eastAsiaTheme="majorEastAsia" w:hAnsiTheme="majorHAnsi" w:cstheme="majorBidi"/>
+      <w:b/>
+      <w:bCs/>
+      <w:color w:val="345A8A" w:themeColor="accent1" w:themeShade="B5"/>
+      <w:sz w:val="36"/>
+      <w:szCs w:val="36"/>
+    </w:rPr>
+  </w:style>
+  <w:style w:type="paragraph" w:styleId="Subtitle">
+    <w:name w:val="Subtitle"/>
+    <w:basedOn w:val="Title"/>
+    <w:next w:val="BodyText"/>
+    <w:qFormat/>
+    <w:pPr>
+      <w:spacing w:before="240"/>
+    </w:pPr>
+    <w:rPr>
+      <w:sz w:val="30"/>
+      <w:szCs w:val="30"/>
+    </w:rPr>
+  </w:style>
+  <w:style w:type="paragraph" w:customStyle="1" w:styleId="Author">
+    <w:name w:val="Author"/>
+    <w:next w:val="BodyText"/>
+    <w:qFormat/>
+    <w:pPr>
+      <w:keepNext/>
+      <w:keepLines/>
+      <w:jc w:val="center"/>
+    </w:pPr>
+  </w:style>
+  <w:style w:type="paragraph" w:styleId="Date">
+    <w:name w:val="Date"/>
+    <w:next w:val="BodyText"/>
+    <w:qFormat/>
+    <w:pPr>
+      <w:keepNext/>
+      <w:keepLines/>
+      <w:jc w:val="center"/>
+    </w:pPr>
+  </w:style>
+  <w:style w:type="paragraph" w:customStyle="1" w:styleId="Abstract">
+    <w:name w:val="Abstract"/>
+    <w:basedOn w:val="Normal"/>
+    <w:next w:val="BodyText"/>
+    <w:qFormat/>
+    <w:pPr>
+      <w:keepNext/>
+      <w:keepLines/>
+      <w:spacing w:before="300" w:after="300"/>
+    </w:pPr>
+    <w:rPr>
+      <w:sz w:val="20"/>
+      <w:szCs w:val="20"/>
+    </w:rPr>
+  </w:style>
+  <w:style w:type="paragraph" w:styleId="Bibliography">
+    <w:name w:val="Bibliography"/>
+    <w:basedOn w:val="Normal"/>
+    <w:qFormat/>
+  </w:style>
+  <w:style w:type="paragraph" w:styleId="BlockText">
+    <w:name w:val="Block Text"/>
+    <w:basedOn w:val="BodyText"/>
+    <w:next w:val="BodyText"/>
+    <w:uiPriority w:val="9"/>
+    <w:unhideWhenUsed/>
+    <w:qFormat/>
+    <w:pPr>
+      <w:spacing w:before="100" w:after="100"/>
+    </w:pPr>
+    <w:rPr>
+      <w:rFonts w:asciiTheme="majorHAnsi" w:eastAsiaTheme="majorEastAsia" w:hAnsiTheme="majorHAnsi" w:cstheme="majorBidi"/>
+      <w:bCs/>
+      <w:sz w:val="20"/>
+      <w:szCs w:val="20"/>
+    </w:rPr>
+  </w:style>
+  <w:style w:type="paragraph" w:styleId="FootnoteText">
+    <w:name w:val="footnote text"/>
+    <w:basedOn w:val="Normal"/>
+    <w:uiPriority w:val="9"/>
+    <w:unhideWhenUsed/>
+    <w:qFormat/>
+  </w:style>
+  <w:style w:type="table" w:customStyle="1" w:styleId="Table">
+    <w:name w:val="Table"/>
+    <w:semiHidden/>
+    <w:unhideWhenUsed/>
+    <w:qFormat/>
+    <w:tblPr>
+      <w:tblInd w:w="0" w:type="dxa"/>
+      <w:tblCellMar>
+        <w:top w:w="0" w:type="dxa"/>
+        <w:left w:w="108" w:type="dxa"/>
+        <w:bottom w:w="0" w:type="dxa"/>
+        <w:right w:w="108" w:type="dxa"/>
+      </w:tblCellMar>
+    </w:tblPr>
+  </w:style>
   <w:style w:type="paragraph" w:customStyle="1" w:styleId="DefinitionTerm">
     <w:name w:val="Definition Term"/>
     <w:basedOn w:val="Normal"/>
@@ -1205,11 +1314,11 @@
     <w:basedOn w:val="Normal"/>
   </w:style>
   <w:style w:type="paragraph" w:styleId="Caption">
-    <w:name w:val="Caption"/>
+    <w:name w:val="caption"/>
     <w:basedOn w:val="Normal"/>
-    <w:link w:val="BodyTextChar"/>
-    <w:pPr>
-      <w:spacing w:before="0" w:after="120"/>
+    <w:link w:val="CaptionChar"/>
+    <w:pPr>
+      <w:spacing w:after="120"/>
     </w:pPr>
     <w:rPr>
       <w:i/>
@@ -1237,29 +1346,30 @@
       <w:keepNext/>
     </w:pPr>
   </w:style>
-  <w:style w:type="character" w:customStyle="1" w:styleId="BodyTextChar">
-    <w:name w:val="Body Text Char"/>
+  <w:style w:type="character" w:customStyle="1" w:styleId="CaptionChar">
+    <w:name w:val="Caption Char"/>
     <w:basedOn w:val="DefaultParagraphFont"/>
-    <w:link w:val="BodyText"/>
+    <w:link w:val="Caption"/>
   </w:style>
   <w:style w:type="character" w:customStyle="1" w:styleId="VerbatimChar">
     <w:name w:val="Verbatim Char"/>
-    <w:basedOn w:val="BodyTextChar"/>
+    <w:basedOn w:val="CaptionChar"/>
+    <w:link w:val="SourceCode"/>
     <w:rPr>
       <w:rFonts w:ascii="Consolas" w:hAnsi="Consolas"/>
       <w:sz w:val="22"/>
     </w:rPr>
   </w:style>
   <w:style w:type="character" w:styleId="FootnoteReference">
-    <w:name w:val="Footnote Reference"/>
-    <w:basedOn w:val="BodyTextChar"/>
+    <w:name w:val="footnote reference"/>
+    <w:basedOn w:val="CaptionChar"/>
     <w:rPr>
       <w:vertAlign w:val="superscript"/>
     </w:rPr>
   </w:style>
   <w:style w:type="character" w:styleId="Hyperlink">
     <w:name w:val="Hyperlink"/>
-    <w:basedOn w:val="BodyTextChar"/>
+    <w:basedOn w:val="CaptionChar"/>
     <w:rPr>
       <w:color w:val="4F81BD" w:themeColor="accent1"/>
     </w:rPr>
@@ -1276,7 +1386,6 @@
       <w:outlineLvl w:val="9"/>
     </w:pPr>
     <w:rPr>
-      <w:rFonts w:asciiTheme="majorHAnsi" w:eastAsiaTheme="majorEastAsia" w:hAnsiTheme="majorHAnsi" w:cstheme="majorBidi"/>
       <w:b w:val="0"/>
       <w:bCs w:val="0"/>
       <w:color w:val="365F91" w:themeColor="accent1" w:themeShade="BF"/>
@@ -1287,267 +1396,329 @@
     <w:basedOn w:val="Normal"/>
     <w:link w:val="VerbatimChar"/>
     <w:pPr>
-      <w:wordWrap w:val="off"/>
-      <w:shd w:val="clear" w:fill="f8f8f8"/>
+      <w:shd w:val="clear" w:color="auto" w:fill="F8F8F8"/>
+      <w:wordWrap w:val="0"/>
     </w:pPr>
   </w:style>
   <w:style w:type="character" w:customStyle="1" w:styleId="KeywordTok">
     <w:name w:val="KeywordTok"/>
     <w:basedOn w:val="VerbatimChar"/>
     <w:rPr>
-      <w:color w:val="204a87"/>
-      <w:shd w:val="clear" w:fill="f8f8f8"/>
+      <w:rFonts w:ascii="Consolas" w:hAnsi="Consolas"/>
       <w:b/>
+      <w:color w:val="204A87"/>
+      <w:sz w:val="22"/>
+      <w:shd w:val="clear" w:color="auto" w:fill="F8F8F8"/>
     </w:rPr>
   </w:style>
   <w:style w:type="character" w:customStyle="1" w:styleId="DataTypeTok">
     <w:name w:val="DataTypeTok"/>
     <w:basedOn w:val="VerbatimChar"/>
     <w:rPr>
-      <w:color w:val="204a87"/>
-      <w:shd w:val="clear" w:fill="f8f8f8"/>
+      <w:rFonts w:ascii="Consolas" w:hAnsi="Consolas"/>
+      <w:color w:val="204A87"/>
+      <w:sz w:val="22"/>
+      <w:shd w:val="clear" w:color="auto" w:fill="F8F8F8"/>
     </w:rPr>
   </w:style>
   <w:style w:type="character" w:customStyle="1" w:styleId="DecValTok">
     <w:name w:val="DecValTok"/>
     <w:basedOn w:val="VerbatimChar"/>
     <w:rPr>
-      <w:color w:val="0000cf"/>
-      <w:shd w:val="clear" w:fill="f8f8f8"/>
+      <w:rFonts w:ascii="Consolas" w:hAnsi="Consolas"/>
+      <w:color w:val="0000CF"/>
+      <w:sz w:val="22"/>
+      <w:shd w:val="clear" w:color="auto" w:fill="F8F8F8"/>
     </w:rPr>
   </w:style>
   <w:style w:type="character" w:customStyle="1" w:styleId="BaseNTok">
     <w:name w:val="BaseNTok"/>
     <w:basedOn w:val="VerbatimChar"/>
     <w:rPr>
-      <w:color w:val="0000cf"/>
-      <w:shd w:val="clear" w:fill="f8f8f8"/>
+      <w:rFonts w:ascii="Consolas" w:hAnsi="Consolas"/>
+      <w:color w:val="0000CF"/>
+      <w:sz w:val="22"/>
+      <w:shd w:val="clear" w:color="auto" w:fill="F8F8F8"/>
     </w:rPr>
   </w:style>
   <w:style w:type="character" w:customStyle="1" w:styleId="FloatTok">
     <w:name w:val="FloatTok"/>
     <w:basedOn w:val="VerbatimChar"/>
     <w:rPr>
-      <w:color w:val="0000cf"/>
-      <w:shd w:val="clear" w:fill="f8f8f8"/>
+      <w:rFonts w:ascii="Consolas" w:hAnsi="Consolas"/>
+      <w:color w:val="0000CF"/>
+      <w:sz w:val="22"/>
+      <w:shd w:val="clear" w:color="auto" w:fill="F8F8F8"/>
     </w:rPr>
   </w:style>
   <w:style w:type="character" w:customStyle="1" w:styleId="ConstantTok">
     <w:name w:val="ConstantTok"/>
     <w:basedOn w:val="VerbatimChar"/>
     <w:rPr>
+      <w:rFonts w:ascii="Consolas" w:hAnsi="Consolas"/>
       <w:color w:val="000000"/>
-      <w:shd w:val="clear" w:fill="f8f8f8"/>
+      <w:sz w:val="22"/>
+      <w:shd w:val="clear" w:color="auto" w:fill="F8F8F8"/>
     </w:rPr>
   </w:style>
   <w:style w:type="character" w:customStyle="1" w:styleId="CharTok">
     <w:name w:val="CharTok"/>
     <w:basedOn w:val="VerbatimChar"/>
     <w:rPr>
-      <w:color w:val="4e9a06"/>
-      <w:shd w:val="clear" w:fill="f8f8f8"/>
+      <w:rFonts w:ascii="Consolas" w:hAnsi="Consolas"/>
+      <w:color w:val="4E9A06"/>
+      <w:sz w:val="22"/>
+      <w:shd w:val="clear" w:color="auto" w:fill="F8F8F8"/>
     </w:rPr>
   </w:style>
   <w:style w:type="character" w:customStyle="1" w:styleId="SpecialCharTok">
     <w:name w:val="SpecialCharTok"/>
     <w:basedOn w:val="VerbatimChar"/>
     <w:rPr>
+      <w:rFonts w:ascii="Consolas" w:hAnsi="Consolas"/>
       <w:color w:val="000000"/>
-      <w:shd w:val="clear" w:fill="f8f8f8"/>
+      <w:sz w:val="22"/>
+      <w:shd w:val="clear" w:color="auto" w:fill="F8F8F8"/>
     </w:rPr>
   </w:style>
   <w:style w:type="character" w:customStyle="1" w:styleId="StringTok">
     <w:name w:val="StringTok"/>
     <w:basedOn w:val="VerbatimChar"/>
     <w:rPr>
-      <w:color w:val="4e9a06"/>
-      <w:shd w:val="clear" w:fill="f8f8f8"/>
+      <w:rFonts w:ascii="Consolas" w:hAnsi="Consolas"/>
+      <w:color w:val="4E9A06"/>
+      <w:sz w:val="22"/>
+      <w:shd w:val="clear" w:color="auto" w:fill="F8F8F8"/>
     </w:rPr>
   </w:style>
   <w:style w:type="character" w:customStyle="1" w:styleId="VerbatimStringTok">
     <w:name w:val="VerbatimStringTok"/>
     <w:basedOn w:val="VerbatimChar"/>
     <w:rPr>
-      <w:color w:val="4e9a06"/>
-      <w:shd w:val="clear" w:fill="f8f8f8"/>
+      <w:rFonts w:ascii="Consolas" w:hAnsi="Consolas"/>
+      <w:color w:val="4E9A06"/>
+      <w:sz w:val="22"/>
+      <w:shd w:val="clear" w:color="auto" w:fill="F8F8F8"/>
     </w:rPr>
   </w:style>
   <w:style w:type="character" w:customStyle="1" w:styleId="SpecialStringTok">
     <w:name w:val="SpecialStringTok"/>
     <w:basedOn w:val="VerbatimChar"/>
     <w:rPr>
-      <w:color w:val="4e9a06"/>
-      <w:shd w:val="clear" w:fill="f8f8f8"/>
+      <w:rFonts w:ascii="Consolas" w:hAnsi="Consolas"/>
+      <w:color w:val="4E9A06"/>
+      <w:sz w:val="22"/>
+      <w:shd w:val="clear" w:color="auto" w:fill="F8F8F8"/>
     </w:rPr>
   </w:style>
   <w:style w:type="character" w:customStyle="1" w:styleId="ImportTok">
     <w:name w:val="ImportTok"/>
     <w:basedOn w:val="VerbatimChar"/>
     <w:rPr>
-      <w:shd w:val="clear" w:fill="f8f8f8"/>
+      <w:rFonts w:ascii="Consolas" w:hAnsi="Consolas"/>
+      <w:sz w:val="22"/>
+      <w:shd w:val="clear" w:color="auto" w:fill="F8F8F8"/>
     </w:rPr>
   </w:style>
   <w:style w:type="character" w:customStyle="1" w:styleId="CommentTok">
     <w:name w:val="CommentTok"/>
     <w:basedOn w:val="VerbatimChar"/>
     <w:rPr>
-      <w:color w:val="8f5902"/>
-      <w:shd w:val="clear" w:fill="f8f8f8"/>
+      <w:rFonts w:ascii="Consolas" w:hAnsi="Consolas"/>
       <w:i/>
+      <w:color w:val="8F5902"/>
+      <w:sz w:val="22"/>
+      <w:shd w:val="clear" w:color="auto" w:fill="F8F8F8"/>
     </w:rPr>
   </w:style>
   <w:style w:type="character" w:customStyle="1" w:styleId="DocumentationTok">
     <w:name w:val="DocumentationTok"/>
     <w:basedOn w:val="VerbatimChar"/>
     <w:rPr>
-      <w:color w:val="8f5902"/>
-      <w:shd w:val="clear" w:fill="f8f8f8"/>
+      <w:rFonts w:ascii="Consolas" w:hAnsi="Consolas"/>
       <w:b/>
       <w:i/>
+      <w:color w:val="8F5902"/>
+      <w:sz w:val="22"/>
+      <w:shd w:val="clear" w:color="auto" w:fill="F8F8F8"/>
     </w:rPr>
   </w:style>
   <w:style w:type="character" w:customStyle="1" w:styleId="AnnotationTok">
     <w:name w:val="AnnotationTok"/>
     <w:basedOn w:val="VerbatimChar"/>
     <w:rPr>
-      <w:color w:val="8f5902"/>
-      <w:shd w:val="clear" w:fill="f8f8f8"/>
+      <w:rFonts w:ascii="Consolas" w:hAnsi="Consolas"/>
       <w:b/>
       <w:i/>
+      <w:color w:val="8F5902"/>
+      <w:sz w:val="22"/>
+      <w:shd w:val="clear" w:color="auto" w:fill="F8F8F8"/>
     </w:rPr>
   </w:style>
   <w:style w:type="character" w:customStyle="1" w:styleId="CommentVarTok">
     <w:name w:val="CommentVarTok"/>
     <w:basedOn w:val="VerbatimChar"/>
     <w:rPr>
-      <w:color w:val="8f5902"/>
-      <w:shd w:val="clear" w:fill="f8f8f8"/>
+      <w:rFonts w:ascii="Consolas" w:hAnsi="Consolas"/>
       <w:b/>
       <w:i/>
+      <w:color w:val="8F5902"/>
+      <w:sz w:val="22"/>
+      <w:shd w:val="clear" w:color="auto" w:fill="F8F8F8"/>
     </w:rPr>
   </w:style>
   <w:style w:type="character" w:customStyle="1" w:styleId="OtherTok">
     <w:name w:val="OtherTok"/>
     <w:basedOn w:val="VerbatimChar"/>
     <w:rPr>
-      <w:color w:val="8f5902"/>
-      <w:shd w:val="clear" w:fill="f8f8f8"/>
+      <w:rFonts w:ascii="Consolas" w:hAnsi="Consolas"/>
+      <w:color w:val="8F5902"/>
+      <w:sz w:val="22"/>
+      <w:shd w:val="clear" w:color="auto" w:fill="F8F8F8"/>
     </w:rPr>
   </w:style>
   <w:style w:type="character" w:customStyle="1" w:styleId="FunctionTok">
     <w:name w:val="FunctionTok"/>
     <w:basedOn w:val="VerbatimChar"/>
     <w:rPr>
+      <w:rFonts w:ascii="Consolas" w:hAnsi="Consolas"/>
       <w:color w:val="000000"/>
-      <w:shd w:val="clear" w:fill="f8f8f8"/>
+      <w:sz w:val="22"/>
+      <w:shd w:val="clear" w:color="auto" w:fill="F8F8F8"/>
     </w:rPr>
   </w:style>
   <w:style w:type="character" w:customStyle="1" w:styleId="VariableTok">
     <w:name w:val="VariableTok"/>
     <w:basedOn w:val="VerbatimChar"/>
     <w:rPr>
+      <w:rFonts w:ascii="Consolas" w:hAnsi="Consolas"/>
       <w:color w:val="000000"/>
-      <w:shd w:val="clear" w:fill="f8f8f8"/>
+      <w:sz w:val="22"/>
+      <w:shd w:val="clear" w:color="auto" w:fill="F8F8F8"/>
     </w:rPr>
   </w:style>
   <w:style w:type="character" w:customStyle="1" w:styleId="ControlFlowTok">
     <w:name w:val="ControlFlowTok"/>
     <w:basedOn w:val="VerbatimChar"/>
     <w:rPr>
-      <w:color w:val="204a87"/>
-      <w:shd w:val="clear" w:fill="f8f8f8"/>
+      <w:rFonts w:ascii="Consolas" w:hAnsi="Consolas"/>
       <w:b/>
+      <w:color w:val="204A87"/>
+      <w:sz w:val="22"/>
+      <w:shd w:val="clear" w:color="auto" w:fill="F8F8F8"/>
     </w:rPr>
   </w:style>
   <w:style w:type="character" w:customStyle="1" w:styleId="OperatorTok">
     <w:name w:val="OperatorTok"/>
     <w:basedOn w:val="VerbatimChar"/>
     <w:rPr>
-      <w:color w:val="ce5c00"/>
-      <w:shd w:val="clear" w:fill="f8f8f8"/>
+      <w:rFonts w:ascii="Consolas" w:hAnsi="Consolas"/>
       <w:b/>
+      <w:color w:val="CE5C00"/>
+      <w:sz w:val="22"/>
+      <w:shd w:val="clear" w:color="auto" w:fill="F8F8F8"/>
     </w:rPr>
   </w:style>
   <w:style w:type="character" w:customStyle="1" w:styleId="BuiltInTok">
     <w:name w:val="BuiltInTok"/>
     <w:basedOn w:val="VerbatimChar"/>
     <w:rPr>
-      <w:shd w:val="clear" w:fill="f8f8f8"/>
+      <w:rFonts w:ascii="Consolas" w:hAnsi="Consolas"/>
+      <w:sz w:val="22"/>
+      <w:shd w:val="clear" w:color="auto" w:fill="F8F8F8"/>
     </w:rPr>
   </w:style>
   <w:style w:type="character" w:customStyle="1" w:styleId="ExtensionTok">
     <w:name w:val="ExtensionTok"/>
     <w:basedOn w:val="VerbatimChar"/>
     <w:rPr>
-      <w:shd w:val="clear" w:fill="f8f8f8"/>
+      <w:rFonts w:ascii="Consolas" w:hAnsi="Consolas"/>
+      <w:sz w:val="22"/>
+      <w:shd w:val="clear" w:color="auto" w:fill="F8F8F8"/>
     </w:rPr>
   </w:style>
   <w:style w:type="character" w:customStyle="1" w:styleId="PreprocessorTok">
     <w:name w:val="PreprocessorTok"/>
     <w:basedOn w:val="VerbatimChar"/>
     <w:rPr>
-      <w:color w:val="8f5902"/>
-      <w:shd w:val="clear" w:fill="f8f8f8"/>
+      <w:rFonts w:ascii="Consolas" w:hAnsi="Consolas"/>
       <w:i/>
+      <w:color w:val="8F5902"/>
+      <w:sz w:val="22"/>
+      <w:shd w:val="clear" w:color="auto" w:fill="F8F8F8"/>
     </w:rPr>
   </w:style>
   <w:style w:type="character" w:customStyle="1" w:styleId="AttributeTok">
     <w:name w:val="AttributeTok"/>
     <w:basedOn w:val="VerbatimChar"/>
     <w:rPr>
-      <w:color w:val="c4a000"/>
-      <w:shd w:val="clear" w:fill="f8f8f8"/>
+      <w:rFonts w:ascii="Consolas" w:hAnsi="Consolas"/>
+      <w:color w:val="C4A000"/>
+      <w:sz w:val="22"/>
+      <w:shd w:val="clear" w:color="auto" w:fill="F8F8F8"/>
     </w:rPr>
   </w:style>
   <w:style w:type="character" w:customStyle="1" w:styleId="RegionMarkerTok">
     <w:name w:val="RegionMarkerTok"/>
     <w:basedOn w:val="VerbatimChar"/>
     <w:rPr>
-      <w:shd w:val="clear" w:fill="f8f8f8"/>
+      <w:rFonts w:ascii="Consolas" w:hAnsi="Consolas"/>
+      <w:sz w:val="22"/>
+      <w:shd w:val="clear" w:color="auto" w:fill="F8F8F8"/>
     </w:rPr>
   </w:style>
   <w:style w:type="character" w:customStyle="1" w:styleId="InformationTok">
     <w:name w:val="InformationTok"/>
     <w:basedOn w:val="VerbatimChar"/>
     <w:rPr>
-      <w:color w:val="8f5902"/>
-      <w:shd w:val="clear" w:fill="f8f8f8"/>
+      <w:rFonts w:ascii="Consolas" w:hAnsi="Consolas"/>
       <w:b/>
       <w:i/>
+      <w:color w:val="8F5902"/>
+      <w:sz w:val="22"/>
+      <w:shd w:val="clear" w:color="auto" w:fill="F8F8F8"/>
     </w:rPr>
   </w:style>
   <w:style w:type="character" w:customStyle="1" w:styleId="WarningTok">
     <w:name w:val="WarningTok"/>
     <w:basedOn w:val="VerbatimChar"/>
     <w:rPr>
-      <w:color w:val="8f5902"/>
-      <w:shd w:val="clear" w:fill="f8f8f8"/>
+      <w:rFonts w:ascii="Consolas" w:hAnsi="Consolas"/>
       <w:b/>
       <w:i/>
+      <w:color w:val="8F5902"/>
+      <w:sz w:val="22"/>
+      <w:shd w:val="clear" w:color="auto" w:fill="F8F8F8"/>
     </w:rPr>
   </w:style>
   <w:style w:type="character" w:customStyle="1" w:styleId="AlertTok">
     <w:name w:val="AlertTok"/>
     <w:basedOn w:val="VerbatimChar"/>
     <w:rPr>
-      <w:color w:val="ef2929"/>
-      <w:shd w:val="clear" w:fill="f8f8f8"/>
+      <w:rFonts w:ascii="Consolas" w:hAnsi="Consolas"/>
+      <w:color w:val="EF2929"/>
+      <w:sz w:val="22"/>
+      <w:shd w:val="clear" w:color="auto" w:fill="F8F8F8"/>
     </w:rPr>
   </w:style>
   <w:style w:type="character" w:customStyle="1" w:styleId="ErrorTok">
     <w:name w:val="ErrorTok"/>
     <w:basedOn w:val="VerbatimChar"/>
     <w:rPr>
-      <w:color w:val="a40000"/>
-      <w:shd w:val="clear" w:fill="f8f8f8"/>
+      <w:rFonts w:ascii="Consolas" w:hAnsi="Consolas"/>
       <w:b/>
+      <w:color w:val="A40000"/>
+      <w:sz w:val="22"/>
+      <w:shd w:val="clear" w:color="auto" w:fill="F8F8F8"/>
     </w:rPr>
   </w:style>
   <w:style w:type="character" w:customStyle="1" w:styleId="NormalTok">
     <w:name w:val="NormalTok"/>
     <w:basedOn w:val="VerbatimChar"/>
     <w:rPr>
-      <w:shd w:val="clear" w:fill="f8f8f8"/>
+      <w:rFonts w:ascii="Consolas" w:hAnsi="Consolas"/>
+      <w:sz w:val="22"/>
+      <w:shd w:val="clear" w:color="auto" w:fill="F8F8F8"/>
     </w:rPr>
   </w:style>
 </w:styles>
